--- a/doc.docx
+++ b/doc.docx
@@ -257,10 +257,63 @@
         <w:rPr>
           <w:lang w:val="en-US"/>
         </w:rPr>
-        <w:t xml:space="preserve"> For usage of this scripts see –help.</w:t>
-      </w:r>
-      <w:bookmarkStart w:id="0" w:name="_GoBack"/>
-      <w:bookmarkEnd w:id="0"/>
+        <w:t xml:space="preserve"> For usage </w:t>
+      </w:r>
+      <w:r>
+        <w:rPr>
+          <w:lang w:val="en-US"/>
+        </w:rPr>
+        <w:t xml:space="preserve">information </w:t>
+      </w:r>
+      <w:r>
+        <w:rPr>
+          <w:lang w:val="en-US"/>
+        </w:rPr>
+        <w:t>of this sc</w:t>
+      </w:r>
+      <w:r>
+        <w:rPr>
+          <w:lang w:val="en-US"/>
+        </w:rPr>
+        <w:t>ript</w:t>
+      </w:r>
+      <w:r>
+        <w:rPr>
+          <w:lang w:val="en-US"/>
+        </w:rPr>
+        <w:t>s</w:t>
+      </w:r>
+      <w:r>
+        <w:rPr>
+          <w:lang w:val="en-US"/>
+        </w:rPr>
+        <w:t xml:space="preserve"> run</w:t>
+      </w:r>
+      <w:r>
+        <w:rPr>
+          <w:lang w:val="en-US"/>
+        </w:rPr>
+        <w:t xml:space="preserve"> them</w:t>
+      </w:r>
+      <w:r>
+        <w:rPr>
+          <w:lang w:val="en-US"/>
+        </w:rPr>
+        <w:t xml:space="preserve"> with option </w:t>
+      </w:r>
+      <w:r>
+        <w:rPr>
+          <w:i/>
+          <w:lang w:val="en-US"/>
+        </w:rPr>
+        <w:t>--help</w:t>
+      </w:r>
+      <w:r>
+        <w:rPr>
+          <w:lang w:val="en-US"/>
+        </w:rPr>
+        <w:t>.</w:t>
+      </w:r>
     </w:p>
     <w:p>
       <w:pPr>
@@ -313,26 +366,34 @@
         <w:rPr>
           <w:lang w:val="en-US"/>
         </w:rPr>
-        <w:t>for various stacks, variables and frames in aim to make the code more readable and easier to debug and modify.</w:t>
+        <w:t>for various stacks, variables and frames in aim to make the code more readable and easier to debug</w:t>
+      </w:r>
+      <w:r>
+        <w:rPr>
+          <w:lang w:val="en-US"/>
+        </w:rPr>
+        <w:t xml:space="preserve"> and modify</w:t>
+      </w:r>
+      <w:r>
+        <w:rPr>
+          <w:lang w:val="en-US"/>
+        </w:rPr>
+        <w:t>.</w:t>
       </w:r>
     </w:p>
     <w:p>
       <w:pPr>
-        <w:pStyle w:val="tl1"/>
-        <w:numPr>
-          <w:ilvl w:val="0"/>
-          <w:numId w:val="2"/>
-        </w:numPr>
-        <w:rPr>
-          <w:lang w:val="en-US"/>
-        </w:rPr>
+        <w:pStyle w:val="tl2"/>
       </w:pPr>
       <w:proofErr w:type="spellStart"/>
       <w:r>
-        <w:rPr>
-          <w:lang w:val="en-US"/>
-        </w:rPr>
-        <w:t>Parse.php</w:t>
+        <w:t>p</w:t>
+      </w:r>
+      <w:r>
+        <w:t>arse</w:t>
+      </w:r>
+      <w:r>
+        <w:t>.php</w:t>
       </w:r>
       <w:proofErr w:type="spellEnd"/>
     </w:p>
@@ -344,7 +405,7 @@
           <w:numId w:val="0"/>
         </w:numPr>
         <w:spacing w:before="240"/>
-        <w:ind w:left="714"/>
+        <w:ind w:left="426" w:firstLine="288"/>
         <w:rPr>
           <w:lang w:val="en-US"/>
         </w:rPr>
@@ -371,6 +432,437 @@
         </w:rPr>
         <w:t xml:space="preserve"> </w:t>
       </w:r>
+      <w:r>
+        <w:rPr>
+          <w:lang w:val="en-US"/>
+        </w:rPr>
+        <w:t xml:space="preserve">is using </w:t>
+      </w:r>
+      <w:proofErr w:type="spellStart"/>
+      <w:r>
+        <w:rPr>
+          <w:lang w:val="en-US"/>
+        </w:rPr>
+        <w:t>php</w:t>
+      </w:r>
+      <w:proofErr w:type="spellEnd"/>
+      <w:r>
+        <w:rPr>
+          <w:lang w:val="en-US"/>
+        </w:rPr>
+        <w:t xml:space="preserve"> DOM library for creating XML structured output. Basic principle of this script is to parse input line by line ignoring comments and if input is semantically and lexically correct than put it in specified XML format. </w:t>
+      </w:r>
+      <w:r>
+        <w:rPr>
+          <w:lang w:val="en-US"/>
+        </w:rPr>
+        <w:t xml:space="preserve">Lexical analysis is </w:t>
+      </w:r>
+      <w:r>
+        <w:rPr>
+          <w:lang w:val="en-US"/>
+        </w:rPr>
+        <w:t xml:space="preserve">mostly done with regular expressions. Semantic analysis is performed only partially, </w:t>
+      </w:r>
+      <w:r>
+        <w:rPr>
+          <w:lang w:val="en-US"/>
+        </w:rPr>
+        <w:t xml:space="preserve">the rest is performed by </w:t>
+      </w:r>
+      <w:r>
+        <w:rPr>
+          <w:i/>
+          <w:lang w:val="en-US"/>
+        </w:rPr>
+        <w:t>interpret.py</w:t>
+      </w:r>
+      <w:r>
+        <w:rPr>
+          <w:lang w:val="en-US"/>
+        </w:rPr>
+        <w:t xml:space="preserve">. This script only checks if instruction has exact number of arguments and whenever they are </w:t>
+      </w:r>
+      <w:proofErr w:type="spellStart"/>
+      <w:r>
+        <w:rPr>
+          <w:lang w:val="en-US"/>
+        </w:rPr>
+        <w:t>symb</w:t>
+      </w:r>
+      <w:proofErr w:type="spellEnd"/>
+      <w:r>
+        <w:rPr>
+          <w:lang w:val="en-US"/>
+        </w:rPr>
+        <w:t xml:space="preserve"> or </w:t>
+      </w:r>
+      <w:proofErr w:type="spellStart"/>
+      <w:r>
+        <w:rPr>
+          <w:lang w:val="en-US"/>
+        </w:rPr>
+        <w:t>var</w:t>
+      </w:r>
+      <w:proofErr w:type="spellEnd"/>
+      <w:r>
+        <w:rPr>
+          <w:lang w:val="en-US"/>
+        </w:rPr>
+        <w:t xml:space="preserve"> as specified in IPPcode18 </w:t>
+      </w:r>
+      <w:r>
+        <w:rPr>
+          <w:lang w:val="en-US"/>
+        </w:rPr>
+        <w:t>specification</w:t>
+      </w:r>
+      <w:r>
+        <w:rPr>
+          <w:lang w:val="en-US"/>
+        </w:rPr>
+        <w:t>.</w:t>
+      </w:r>
+    </w:p>
+    <w:p>
+      <w:pPr>
+        <w:pStyle w:val="tl2"/>
+      </w:pPr>
+      <w:r>
+        <w:t>i</w:t>
+      </w:r>
+      <w:r>
+        <w:t>nterpret.py</w:t>
+      </w:r>
+    </w:p>
+    <w:p>
+      <w:pPr>
+        <w:pStyle w:val="normal"/>
+        <w:numPr>
+          <w:ilvl w:val="0"/>
+          <w:numId w:val="0"/>
+        </w:numPr>
+        <w:spacing w:before="240"/>
+        <w:ind w:left="426" w:firstLine="282"/>
+        <w:rPr>
+          <w:lang w:val="en-US"/>
+        </w:rPr>
+      </w:pPr>
+      <w:r>
+        <w:rPr>
+          <w:lang w:val="en-US"/>
+        </w:rPr>
+        <w:t>Next s</w:t>
+      </w:r>
+      <w:r>
+        <w:rPr>
+          <w:lang w:val="en-US"/>
+        </w:rPr>
+        <w:t xml:space="preserve">cript </w:t>
+      </w:r>
+      <w:r>
+        <w:rPr>
+          <w:i/>
+          <w:lang w:val="en-US"/>
+        </w:rPr>
+        <w:t>interpret.py</w:t>
+      </w:r>
+      <w:r>
+        <w:rPr>
+          <w:lang w:val="en-US"/>
+        </w:rPr>
+        <w:t xml:space="preserve"> </w:t>
+      </w:r>
+      <w:r>
+        <w:rPr>
+          <w:lang w:val="en-US"/>
+        </w:rPr>
+        <w:t>is the biggest part of this project compared to other scripts. It has a lot of lines of code which is caused by fact that every instruction of language IPPcode18 has its own function that provides proper parsing. The reason of this solution is to create code which is easier to debug.</w:t>
+      </w:r>
+    </w:p>
+    <w:p>
+      <w:pPr>
+        <w:pStyle w:val="normal"/>
+        <w:numPr>
+          <w:ilvl w:val="0"/>
+          <w:numId w:val="0"/>
+        </w:numPr>
+        <w:spacing w:before="240"/>
+        <w:ind w:left="426" w:firstLine="282"/>
+        <w:rPr>
+          <w:lang w:val="en-US"/>
+        </w:rPr>
+      </w:pPr>
+      <w:r>
+        <w:rPr>
+          <w:i/>
+          <w:lang w:val="en-US"/>
+        </w:rPr>
+        <w:t>Interpret.py</w:t>
+      </w:r>
+      <w:r>
+        <w:rPr>
+          <w:lang w:val="en-US"/>
+        </w:rPr>
+        <w:t xml:space="preserve"> expects file with formatted XML structure which is parsed with python’s </w:t>
+      </w:r>
+      <w:proofErr w:type="spellStart"/>
+      <w:proofErr w:type="gramStart"/>
+      <w:r>
+        <w:rPr>
+          <w:i/>
+          <w:lang w:val="en-US"/>
+        </w:rPr>
+        <w:t>xml.etree</w:t>
+      </w:r>
+      <w:proofErr w:type="gramEnd"/>
+      <w:r>
+        <w:rPr>
+          <w:i/>
+          <w:lang w:val="en-US"/>
+        </w:rPr>
+        <w:t>.ElementTree</w:t>
+      </w:r>
+      <w:proofErr w:type="spellEnd"/>
+      <w:r>
+        <w:rPr>
+          <w:i/>
+          <w:lang w:val="en-US"/>
+        </w:rPr>
+        <w:t xml:space="preserve"> </w:t>
+      </w:r>
+      <w:r>
+        <w:rPr>
+          <w:lang w:val="en-US"/>
+        </w:rPr>
+        <w:t xml:space="preserve">module. If parsing of XML file went successfully, then it’s proper structure is checked. After that script goes through all instructions and tries to load all labels </w:t>
+      </w:r>
+      <w:r>
+        <w:rPr>
+          <w:lang w:val="en-US"/>
+        </w:rPr>
+        <w:t xml:space="preserve">in dictionary containing its names and instruction numbers. Then finally performs pre-runtime semantic, lexical and syntactical analysis. This script doesn’t rely on code analysis done in </w:t>
+      </w:r>
+      <w:proofErr w:type="spellStart"/>
+      <w:r>
+        <w:rPr>
+          <w:i/>
+          <w:lang w:val="en-US"/>
+        </w:rPr>
+        <w:t>parse.php</w:t>
+      </w:r>
+      <w:proofErr w:type="spellEnd"/>
+      <w:r>
+        <w:rPr>
+          <w:lang w:val="en-US"/>
+        </w:rPr>
+        <w:t xml:space="preserve">. In case that everything went successfully script start performing interpretation of program. </w:t>
+      </w:r>
+      <w:r>
+        <w:rPr>
+          <w:lang w:val="en-US"/>
+        </w:rPr>
+        <w:t>Simple classes are used for representing variables, frames, call-stack, data-stack and stack-frame.</w:t>
+      </w:r>
+    </w:p>
+    <w:p>
+      <w:pPr>
+        <w:pStyle w:val="tl2"/>
+      </w:pPr>
+      <w:proofErr w:type="spellStart"/>
+      <w:r>
+        <w:t>test.php</w:t>
+      </w:r>
+      <w:proofErr w:type="spellEnd"/>
+    </w:p>
+    <w:p>
+      <w:pPr>
+        <w:pStyle w:val="normal"/>
+        <w:numPr>
+          <w:ilvl w:val="0"/>
+          <w:numId w:val="0"/>
+        </w:numPr>
+        <w:spacing w:before="240"/>
+        <w:ind w:left="426" w:firstLine="282"/>
+        <w:rPr>
+          <w:lang w:val="en-US"/>
+        </w:rPr>
+      </w:pPr>
+      <w:r>
+        <w:rPr>
+          <w:lang w:val="en-US"/>
+        </w:rPr>
+        <w:t xml:space="preserve">Last script </w:t>
+      </w:r>
+      <w:proofErr w:type="spellStart"/>
+      <w:r>
+        <w:rPr>
+          <w:i/>
+          <w:lang w:val="en-US"/>
+        </w:rPr>
+        <w:t>test.php</w:t>
+      </w:r>
+      <w:proofErr w:type="spellEnd"/>
+      <w:r>
+        <w:rPr>
+          <w:lang w:val="en-US"/>
+        </w:rPr>
+        <w:t xml:space="preserve"> similarly as </w:t>
+      </w:r>
+      <w:proofErr w:type="spellStart"/>
+      <w:r>
+        <w:rPr>
+          <w:i/>
+          <w:lang w:val="en-US"/>
+        </w:rPr>
+        <w:t>parse.php</w:t>
+      </w:r>
+      <w:proofErr w:type="spellEnd"/>
+      <w:r>
+        <w:rPr>
+          <w:lang w:val="en-US"/>
+        </w:rPr>
+        <w:t xml:space="preserve"> uses DOM library, but this time for creating HTML representation of output. </w:t>
+      </w:r>
+      <w:r>
+        <w:rPr>
+          <w:lang w:val="en-US"/>
+        </w:rPr>
+        <w:t xml:space="preserve">To make life easier, HTML template is represented as firstly represented as string which is later parsed with function </w:t>
+      </w:r>
+      <w:proofErr w:type="spellStart"/>
+      <w:proofErr w:type="gramStart"/>
+      <w:r>
+        <w:rPr>
+          <w:lang w:val="en-US"/>
+        </w:rPr>
+        <w:t>loadHTML</w:t>
+      </w:r>
+      <w:proofErr w:type="spellEnd"/>
+      <w:r>
+        <w:rPr>
+          <w:lang w:val="en-US"/>
+        </w:rPr>
+        <w:t>(</w:t>
+      </w:r>
+      <w:proofErr w:type="gramEnd"/>
+      <w:r>
+        <w:rPr>
+          <w:lang w:val="en-US"/>
+        </w:rPr>
+        <w:t xml:space="preserve">). This also allows to </w:t>
+      </w:r>
+      <w:r>
+        <w:rPr>
+          <w:lang w:val="en-US"/>
+        </w:rPr>
+        <w:t>add some CSS for table with test results more visually appealing. Test firstly loads all *.</w:t>
+      </w:r>
+      <w:proofErr w:type="spellStart"/>
+      <w:r>
+        <w:rPr>
+          <w:lang w:val="en-US"/>
+        </w:rPr>
+        <w:t>src</w:t>
+      </w:r>
+      <w:proofErr w:type="spellEnd"/>
+      <w:r>
+        <w:rPr>
+          <w:lang w:val="en-US"/>
+        </w:rPr>
+        <w:t xml:space="preserve"> files and then assign them their *.in, *.</w:t>
+      </w:r>
+      <w:proofErr w:type="spellStart"/>
+      <w:r>
+        <w:rPr>
+          <w:lang w:val="en-US"/>
+        </w:rPr>
+        <w:t>rc</w:t>
+      </w:r>
+      <w:proofErr w:type="spellEnd"/>
+      <w:r>
+        <w:rPr>
+          <w:lang w:val="en-US"/>
+        </w:rPr>
+        <w:t xml:space="preserve"> and *.out files. Then runs test and results saves as *</w:t>
+      </w:r>
+      <w:proofErr w:type="spellStart"/>
+      <w:r>
+        <w:rPr>
+          <w:lang w:val="en-US"/>
+        </w:rPr>
+        <w:t>My.out</w:t>
+      </w:r>
+      <w:proofErr w:type="spellEnd"/>
+      <w:r>
+        <w:rPr>
+          <w:lang w:val="en-US"/>
+        </w:rPr>
+        <w:t xml:space="preserve"> files and all output from stderr redirects to files *.err. Execution of this tests are done with </w:t>
+      </w:r>
+      <w:proofErr w:type="spellStart"/>
+      <w:r>
+        <w:rPr>
+          <w:lang w:val="en-US"/>
+        </w:rPr>
+        <w:t>php</w:t>
+      </w:r>
+      <w:proofErr w:type="spellEnd"/>
+      <w:r>
+        <w:rPr>
+          <w:lang w:val="en-US"/>
+        </w:rPr>
+        <w:t xml:space="preserve"> function </w:t>
+      </w:r>
+      <w:proofErr w:type="gramStart"/>
+      <w:r>
+        <w:rPr>
+          <w:lang w:val="en-US"/>
+        </w:rPr>
+        <w:t>exec(</w:t>
+      </w:r>
+      <w:proofErr w:type="gramEnd"/>
+      <w:r>
+        <w:rPr>
+          <w:lang w:val="en-US"/>
+        </w:rPr>
+        <w:t xml:space="preserve">). </w:t>
+      </w:r>
+      <w:r>
+        <w:rPr>
+          <w:lang w:val="en-US"/>
+        </w:rPr>
+        <w:t>Reference output and actual output is compared with diff command. If return codes are identical and so are outputs than test is displayed in result table in green color with status OK otherwise status is FALSE and color of test is red. Lastly script provides some short summary of tests under the table.</w:t>
+      </w:r>
+    </w:p>
+    <w:p>
+      <w:pPr>
+        <w:pStyle w:val="tl1"/>
+        <w:ind w:left="426" w:hanging="426"/>
+        <w:rPr>
+          <w:lang w:val="en-US"/>
+        </w:rPr>
+      </w:pPr>
+      <w:r>
+        <w:rPr>
+          <w:lang w:val="en-US"/>
+        </w:rPr>
+        <w:lastRenderedPageBreak/>
+        <w:t>Extensions</w:t>
+      </w:r>
+    </w:p>
+    <w:p>
+      <w:pPr>
+        <w:pStyle w:val="normal"/>
+        <w:numPr>
+          <w:ilvl w:val="0"/>
+          <w:numId w:val="0"/>
+        </w:numPr>
+        <w:spacing w:before="240"/>
+        <w:ind w:firstLine="426"/>
+      </w:pPr>
+      <w:bookmarkStart w:id="0" w:name="_GoBack"/>
+      <w:bookmarkEnd w:id="0"/>
     </w:p>
     <w:sectPr>
       <w:pgSz w:w="11906" w:h="16838"/>
@@ -387,8 +879,8 @@
   <w:abstractNum w:abstractNumId="0" w15:restartNumberingAfterBreak="0">
     <w:nsid w:val="137F3302"/>
     <w:multiLevelType w:val="hybridMultilevel"/>
-    <w:tmpl w:val="BF3046D2"/>
-    <w:lvl w:ilvl="0" w:tplc="6FEE87F4">
+    <w:tmpl w:val="CA5EF1D0"/>
+    <w:lvl w:ilvl="0" w:tplc="E8F490AE">
       <w:start w:val="1"/>
       <w:numFmt w:val="decimal"/>
       <w:pStyle w:val="tl1"/>
@@ -468,6 +960,93 @@
       <w:lvlJc w:val="right"/>
       <w:pPr>
         <w:ind w:left="6480" w:hanging="180"/>
+      </w:pPr>
+    </w:lvl>
+  </w:abstractNum>
+  <w:abstractNum w:abstractNumId="1" w15:restartNumberingAfterBreak="0">
+    <w:nsid w:val="500058BB"/>
+    <w:multiLevelType w:val="hybridMultilevel"/>
+    <w:tmpl w:val="55CAB76A"/>
+    <w:lvl w:ilvl="0" w:tplc="CB0C4830">
+      <w:start w:val="1"/>
+      <w:numFmt w:val="decimal"/>
+      <w:pStyle w:val="tl2"/>
+      <w:lvlText w:val="%1."/>
+      <w:lvlJc w:val="left"/>
+      <w:pPr>
+        <w:ind w:left="1080" w:hanging="360"/>
+      </w:pPr>
+    </w:lvl>
+    <w:lvl w:ilvl="1" w:tplc="041B0019" w:tentative="1">
+      <w:start w:val="1"/>
+      <w:numFmt w:val="lowerLetter"/>
+      <w:lvlText w:val="%2."/>
+      <w:lvlJc w:val="left"/>
+      <w:pPr>
+        <w:ind w:left="1800" w:hanging="360"/>
+      </w:pPr>
+    </w:lvl>
+    <w:lvl w:ilvl="2" w:tplc="041B001B" w:tentative="1">
+      <w:start w:val="1"/>
+      <w:numFmt w:val="lowerRoman"/>
+      <w:lvlText w:val="%3."/>
+      <w:lvlJc w:val="right"/>
+      <w:pPr>
+        <w:ind w:left="2520" w:hanging="180"/>
+      </w:pPr>
+    </w:lvl>
+    <w:lvl w:ilvl="3" w:tplc="041B000F" w:tentative="1">
+      <w:start w:val="1"/>
+      <w:numFmt w:val="decimal"/>
+      <w:lvlText w:val="%4."/>
+      <w:lvlJc w:val="left"/>
+      <w:pPr>
+        <w:ind w:left="3240" w:hanging="360"/>
+      </w:pPr>
+    </w:lvl>
+    <w:lvl w:ilvl="4" w:tplc="041B0019" w:tentative="1">
+      <w:start w:val="1"/>
+      <w:numFmt w:val="lowerLetter"/>
+      <w:lvlText w:val="%5."/>
+      <w:lvlJc w:val="left"/>
+      <w:pPr>
+        <w:ind w:left="3960" w:hanging="360"/>
+      </w:pPr>
+    </w:lvl>
+    <w:lvl w:ilvl="5" w:tplc="041B001B" w:tentative="1">
+      <w:start w:val="1"/>
+      <w:numFmt w:val="lowerRoman"/>
+      <w:lvlText w:val="%6."/>
+      <w:lvlJc w:val="right"/>
+      <w:pPr>
+        <w:ind w:left="4680" w:hanging="180"/>
+      </w:pPr>
+    </w:lvl>
+    <w:lvl w:ilvl="6" w:tplc="041B000F" w:tentative="1">
+      <w:start w:val="1"/>
+      <w:numFmt w:val="decimal"/>
+      <w:lvlText w:val="%7."/>
+      <w:lvlJc w:val="left"/>
+      <w:pPr>
+        <w:ind w:left="5400" w:hanging="360"/>
+      </w:pPr>
+    </w:lvl>
+    <w:lvl w:ilvl="7" w:tplc="041B0019" w:tentative="1">
+      <w:start w:val="1"/>
+      <w:numFmt w:val="lowerLetter"/>
+      <w:lvlText w:val="%8."/>
+      <w:lvlJc w:val="left"/>
+      <w:pPr>
+        <w:ind w:left="6120" w:hanging="360"/>
+      </w:pPr>
+    </w:lvl>
+    <w:lvl w:ilvl="8" w:tplc="041B001B" w:tentative="1">
+      <w:start w:val="1"/>
+      <w:numFmt w:val="lowerRoman"/>
+      <w:lvlText w:val="%9."/>
+      <w:lvlJc w:val="right"/>
+      <w:pPr>
+        <w:ind w:left="6840" w:hanging="180"/>
       </w:pPr>
     </w:lvl>
   </w:abstractNum>
@@ -479,6 +1058,33 @@
     <w:lvlOverride w:ilvl="0">
       <w:startOverride w:val="1"/>
     </w:lvlOverride>
+  </w:num>
+  <w:num w:numId="3">
+    <w:abstractNumId w:val="0"/>
+    <w:lvlOverride w:ilvl="0">
+      <w:startOverride w:val="1"/>
+    </w:lvlOverride>
+  </w:num>
+  <w:num w:numId="4">
+    <w:abstractNumId w:val="0"/>
+    <w:lvlOverride w:ilvl="0">
+      <w:startOverride w:val="1"/>
+    </w:lvlOverride>
+  </w:num>
+  <w:num w:numId="5">
+    <w:abstractNumId w:val="0"/>
+    <w:lvlOverride w:ilvl="0">
+      <w:startOverride w:val="1"/>
+    </w:lvlOverride>
+  </w:num>
+  <w:num w:numId="6">
+    <w:abstractNumId w:val="0"/>
+    <w:lvlOverride w:ilvl="0">
+      <w:startOverride w:val="1"/>
+    </w:lvlOverride>
+  </w:num>
+  <w:num w:numId="7">
+    <w:abstractNumId w:val="1"/>
   </w:num>
 </w:numbering>
 </file>
@@ -966,7 +1572,7 @@
     <w:next w:val="tl2"/>
     <w:link w:val="tl1Char"/>
     <w:qFormat/>
-    <w:rsid w:val="00604D2D"/>
+    <w:rsid w:val="00841087"/>
     <w:pPr>
       <w:numPr>
         <w:numId w:val="1"/>
@@ -985,9 +1591,16 @@
     <w:next w:val="normal"/>
     <w:link w:val="tl2Char"/>
     <w:qFormat/>
-    <w:rsid w:val="001A0800"/>
+    <w:rsid w:val="00841087"/>
+    <w:pPr>
+      <w:numPr>
+        <w:numId w:val="7"/>
+      </w:numPr>
+      <w:ind w:left="851" w:hanging="425"/>
+    </w:pPr>
     <w:rPr>
       <w:sz w:val="22"/>
+      <w:lang w:val="en-US"/>
     </w:rPr>
   </w:style>
   <w:style w:type="character" w:customStyle="1" w:styleId="Nadpis1Char">
@@ -1050,7 +1663,7 @@
     <w:name w:val="Štýl2 Char"/>
     <w:basedOn w:val="tl1Char"/>
     <w:link w:val="tl2"/>
-    <w:rsid w:val="001A0800"/>
+    <w:rsid w:val="00841087"/>
     <w:rPr>
       <w:rFonts w:ascii="Times New Roman" w:eastAsiaTheme="majorEastAsia" w:hAnsi="Times New Roman" w:cs="Times New Roman"/>
       <w:b/>
@@ -1058,6 +1671,7 @@
       <w:color w:val="2F5496" w:themeColor="accent1" w:themeShade="BF"/>
       <w:sz w:val="24"/>
       <w:szCs w:val="32"/>
+      <w:lang w:val="en-US"/>
     </w:rPr>
   </w:style>
   <w:style w:type="character" w:customStyle="1" w:styleId="normalChar">

--- a/doc.docx
+++ b/doc.docx
@@ -105,6 +105,7 @@
       <w:pPr>
         <w:pStyle w:val="tl1"/>
         <w:ind w:left="426" w:hanging="426"/>
+        <w:jc w:val="both"/>
         <w:rPr>
           <w:lang w:val="en-US"/>
         </w:rPr>
@@ -319,6 +320,7 @@
       <w:pPr>
         <w:pStyle w:val="tl1"/>
         <w:ind w:left="426" w:hanging="426"/>
+        <w:jc w:val="both"/>
         <w:rPr>
           <w:lang w:val="en-US"/>
         </w:rPr>
@@ -339,6 +341,7 @@
         </w:numPr>
         <w:spacing w:before="240"/>
         <w:ind w:firstLine="426"/>
+        <w:jc w:val="both"/>
         <w:rPr>
           <w:lang w:val="en-US"/>
         </w:rPr>
@@ -384,6 +387,7 @@
     <w:p>
       <w:pPr>
         <w:pStyle w:val="tl2"/>
+        <w:jc w:val="both"/>
       </w:pPr>
       <w:proofErr w:type="spellStart"/>
       <w:r>
@@ -406,6 +410,7 @@
         </w:numPr>
         <w:spacing w:before="240"/>
         <w:ind w:left="426" w:firstLine="288"/>
+        <w:jc w:val="both"/>
         <w:rPr>
           <w:lang w:val="en-US"/>
         </w:rPr>
@@ -527,6 +532,7 @@
     <w:p>
       <w:pPr>
         <w:pStyle w:val="tl2"/>
+        <w:jc w:val="both"/>
       </w:pPr>
       <w:r>
         <w:t>i</w:t>
@@ -544,6 +550,7 @@
         </w:numPr>
         <w:spacing w:before="240"/>
         <w:ind w:left="426" w:firstLine="282"/>
+        <w:jc w:val="both"/>
         <w:rPr>
           <w:lang w:val="en-US"/>
         </w:rPr>
@@ -589,6 +596,7 @@
         </w:numPr>
         <w:spacing w:before="240"/>
         <w:ind w:left="426" w:firstLine="282"/>
+        <w:jc w:val="both"/>
         <w:rPr>
           <w:lang w:val="en-US"/>
         </w:rPr>
@@ -668,6 +676,7 @@
     <w:p>
       <w:pPr>
         <w:pStyle w:val="tl2"/>
+        <w:jc w:val="both"/>
       </w:pPr>
       <w:proofErr w:type="spellStart"/>
       <w:r>
@@ -684,6 +693,7 @@
         </w:numPr>
         <w:spacing w:before="240"/>
         <w:ind w:left="426" w:firstLine="282"/>
+        <w:jc w:val="both"/>
         <w:rPr>
           <w:lang w:val="en-US"/>
         </w:rPr>
@@ -839,6 +849,7 @@
       <w:pPr>
         <w:pStyle w:val="tl1"/>
         <w:ind w:left="426" w:hanging="426"/>
+        <w:jc w:val="both"/>
         <w:rPr>
           <w:lang w:val="en-US"/>
         </w:rPr>
@@ -849,6 +860,25 @@
         </w:rPr>
         <w:lastRenderedPageBreak/>
         <w:t>Extensions</w:t>
+      </w:r>
+    </w:p>
+    <w:p>
+      <w:pPr>
+        <w:pStyle w:val="tl2"/>
+        <w:numPr>
+          <w:ilvl w:val="0"/>
+          <w:numId w:val="8"/>
+        </w:numPr>
+        <w:ind w:left="993" w:hanging="426"/>
+        <w:jc w:val="both"/>
+      </w:pPr>
+      <w:proofErr w:type="spellStart"/>
+      <w:r>
+        <w:t>parse.php</w:t>
+      </w:r>
+      <w:proofErr w:type="spellEnd"/>
+      <w:r>
+        <w:t xml:space="preserve"> extensions</w:t>
       </w:r>
     </w:p>
     <w:p>
@@ -858,11 +888,127 @@
           <w:ilvl w:val="0"/>
           <w:numId w:val="0"/>
         </w:numPr>
-        <w:spacing w:before="240"/>
-        <w:ind w:firstLine="426"/>
-      </w:pPr>
+        <w:ind w:left="714"/>
+        <w:jc w:val="both"/>
+        <w:rPr>
+          <w:lang w:val="en-US"/>
+        </w:rPr>
+      </w:pPr>
+      <w:proofErr w:type="spellStart"/>
+      <w:r>
+        <w:rPr>
+          <w:i/>
+          <w:lang w:val="en-US"/>
+        </w:rPr>
+        <w:t>parse.php</w:t>
+      </w:r>
+      <w:proofErr w:type="spellEnd"/>
+      <w:r>
+        <w:rPr>
+          <w:i/>
+          <w:lang w:val="en-US"/>
+        </w:rPr>
+        <w:t xml:space="preserve"> </w:t>
+      </w:r>
+      <w:r>
+        <w:rPr>
+          <w:lang w:val="en-US"/>
+        </w:rPr>
+        <w:t>supports STATP extension.</w:t>
+      </w:r>
+    </w:p>
+    <w:p>
+      <w:pPr>
+        <w:pStyle w:val="tl2"/>
+        <w:ind w:left="993" w:hanging="426"/>
+        <w:jc w:val="both"/>
+      </w:pPr>
+      <w:r>
+        <w:t>interpret.py extensions</w:t>
+      </w:r>
+    </w:p>
+    <w:p>
+      <w:pPr>
+        <w:pStyle w:val="normal"/>
+        <w:numPr>
+          <w:ilvl w:val="0"/>
+          <w:numId w:val="0"/>
+        </w:numPr>
+        <w:ind w:left="714"/>
+        <w:jc w:val="both"/>
+        <w:rPr>
+          <w:lang w:val="en-US"/>
+        </w:rPr>
+      </w:pPr>
+      <w:r>
+        <w:rPr>
+          <w:i/>
+          <w:lang w:val="en-US"/>
+        </w:rPr>
+        <w:t>interpret.py</w:t>
+      </w:r>
+      <w:r>
+        <w:rPr>
+          <w:lang w:val="en-US"/>
+        </w:rPr>
+        <w:t xml:space="preserve"> supports STATI extension.</w:t>
+      </w:r>
       <w:bookmarkStart w:id="0" w:name="_GoBack"/>
       <w:bookmarkEnd w:id="0"/>
+    </w:p>
+    <w:p>
+      <w:pPr>
+        <w:pStyle w:val="tl2"/>
+        <w:ind w:left="993" w:hanging="426"/>
+        <w:jc w:val="both"/>
+      </w:pPr>
+      <w:proofErr w:type="spellStart"/>
+      <w:proofErr w:type="gramStart"/>
+      <w:r>
+        <w:t>test,php</w:t>
+      </w:r>
+      <w:proofErr w:type="spellEnd"/>
+      <w:proofErr w:type="gramEnd"/>
+      <w:r>
+        <w:t xml:space="preserve"> extensions</w:t>
+      </w:r>
+    </w:p>
+    <w:p>
+      <w:pPr>
+        <w:pStyle w:val="normal"/>
+        <w:numPr>
+          <w:ilvl w:val="0"/>
+          <w:numId w:val="0"/>
+        </w:numPr>
+        <w:ind w:left="714"/>
+        <w:jc w:val="both"/>
+        <w:rPr>
+          <w:i/>
+          <w:lang w:val="en-US"/>
+        </w:rPr>
+      </w:pPr>
+      <w:proofErr w:type="spellStart"/>
+      <w:r>
+        <w:rPr>
+          <w:i/>
+          <w:lang w:val="en-US"/>
+        </w:rPr>
+        <w:t>test.php</w:t>
+      </w:r>
+      <w:proofErr w:type="spellEnd"/>
+      <w:r>
+        <w:rPr>
+          <w:i/>
+          <w:lang w:val="en-US"/>
+        </w:rPr>
+        <w:t xml:space="preserve"> </w:t>
+      </w:r>
+      <w:r>
+        <w:rPr>
+          <w:lang w:val="en-US"/>
+        </w:rPr>
+        <w:t>doesn’t support any extensions.</w:t>
+      </w:r>
     </w:p>
     <w:sectPr>
       <w:pgSz w:w="11906" w:h="16838"/>
@@ -1085,6 +1231,12 @@
   </w:num>
   <w:num w:numId="7">
     <w:abstractNumId w:val="1"/>
+  </w:num>
+  <w:num w:numId="8">
+    <w:abstractNumId w:val="1"/>
+    <w:lvlOverride w:ilvl="0">
+      <w:startOverride w:val="1"/>
+    </w:lvlOverride>
   </w:num>
 </w:numbering>
 </file>

--- a/doc.docx
+++ b/doc.docx
@@ -42,14 +42,7 @@
           <w:rFonts w:eastAsia="Times New Roman"/>
           <w:lang w:val="en-US" w:eastAsia="sk-SK"/>
         </w:rPr>
-        <w:t xml:space="preserve"> </w:t>
-      </w:r>
-      <w:r>
-        <w:rPr>
-          <w:rFonts w:eastAsia="Times New Roman"/>
-          <w:lang w:val="en-US" w:eastAsia="sk-SK"/>
-        </w:rPr>
-        <w:t xml:space="preserve">Matej </w:t>
+        <w:t xml:space="preserve"> Matej </w:t>
       </w:r>
       <w:proofErr w:type="spellStart"/>
       <w:r>
@@ -83,14 +76,7 @@
           <w:rFonts w:eastAsia="Times New Roman"/>
           <w:lang w:val="en-US" w:eastAsia="sk-SK"/>
         </w:rPr>
-        <w:t>x</w:t>
-      </w:r>
-      <w:r>
-        <w:rPr>
-          <w:rFonts w:eastAsia="Times New Roman"/>
-          <w:lang w:val="en-US" w:eastAsia="sk-SK"/>
-        </w:rPr>
-        <w:t>knazi00</w:t>
+        <w:t>xknazi00</w:t>
       </w:r>
     </w:p>
     <w:p>
@@ -104,7 +90,10 @@
     <w:p>
       <w:pPr>
         <w:pStyle w:val="tl1"/>
-        <w:ind w:left="426" w:hanging="426"/>
+        <w:numPr>
+          <w:ilvl w:val="0"/>
+          <w:numId w:val="14"/>
+        </w:numPr>
         <w:jc w:val="both"/>
         <w:rPr>
           <w:lang w:val="en-US"/>
@@ -119,13 +108,230 @@
     </w:p>
     <w:p>
       <w:pPr>
-        <w:pStyle w:val="normal"/>
+        <w:pStyle w:val="Normlny1"/>
+        <w:spacing w:before="240"/>
+        <w:ind w:left="0" w:firstLine="426"/>
+        <w:jc w:val="both"/>
+        <w:rPr>
+          <w:lang w:val="en-US"/>
+        </w:rPr>
+      </w:pPr>
+      <w:r>
+        <w:rPr>
+          <w:lang w:val="en-US"/>
+        </w:rPr>
+        <w:t>Project is based on set of scripts which are together providing interpretation of</w:t>
+      </w:r>
+      <w:r>
+        <w:rPr>
+          <w:lang w:val="en-US"/>
+        </w:rPr>
+        <w:t xml:space="preserve"> language</w:t>
+      </w:r>
+      <w:r>
+        <w:rPr>
+          <w:lang w:val="en-US"/>
+        </w:rPr>
+        <w:t xml:space="preserve"> IPPcode18. Set of scripts consists of</w:t>
+      </w:r>
+      <w:r>
+        <w:rPr>
+          <w:lang w:val="en-US"/>
+        </w:rPr>
+        <w:t xml:space="preserve"> three part</w:t>
+      </w:r>
+      <w:r>
+        <w:rPr>
+          <w:lang w:val="en-US"/>
+        </w:rPr>
+        <w:t>s</w:t>
+      </w:r>
+      <w:r>
+        <w:rPr>
+          <w:lang w:val="en-US"/>
+        </w:rPr>
+        <w:t>:</w:t>
+      </w:r>
+      <w:r>
+        <w:rPr>
+          <w:lang w:val="en-US"/>
+        </w:rPr>
+        <w:t xml:space="preserve"> </w:t>
+      </w:r>
+      <w:proofErr w:type="spellStart"/>
+      <w:r>
+        <w:rPr>
+          <w:i/>
+          <w:lang w:val="en-US"/>
+        </w:rPr>
+        <w:t>parse.php</w:t>
+      </w:r>
+      <w:proofErr w:type="spellEnd"/>
+      <w:r>
+        <w:rPr>
+          <w:i/>
+          <w:lang w:val="en-US"/>
+        </w:rPr>
+        <w:t xml:space="preserve"> </w:t>
+      </w:r>
+      <w:r>
+        <w:rPr>
+          <w:lang w:val="en-US"/>
+        </w:rPr>
+        <w:t xml:space="preserve">which performs parsing source code to XML format, </w:t>
+      </w:r>
+      <w:r>
+        <w:rPr>
+          <w:i/>
+          <w:lang w:val="en-US"/>
+        </w:rPr>
+        <w:t xml:space="preserve">interpret.py </w:t>
+      </w:r>
+      <w:r>
+        <w:rPr>
+          <w:lang w:val="en-US"/>
+        </w:rPr>
+        <w:t>which performs interpreting of source code formatted in XML</w:t>
+      </w:r>
+      <w:r>
+        <w:rPr>
+          <w:lang w:val="en-US"/>
+        </w:rPr>
+        <w:t xml:space="preserve"> and</w:t>
+      </w:r>
+      <w:r>
+        <w:rPr>
+          <w:lang w:val="en-US"/>
+        </w:rPr>
+        <w:t xml:space="preserve"> </w:t>
+      </w:r>
+      <w:proofErr w:type="spellStart"/>
+      <w:r>
+        <w:rPr>
+          <w:i/>
+          <w:lang w:val="en-US"/>
+        </w:rPr>
+        <w:t>test.php</w:t>
+      </w:r>
+      <w:proofErr w:type="spellEnd"/>
+      <w:r>
+        <w:rPr>
+          <w:i/>
+          <w:lang w:val="en-US"/>
+        </w:rPr>
+        <w:t xml:space="preserve"> </w:t>
+      </w:r>
+      <w:r>
+        <w:rPr>
+          <w:lang w:val="en-US"/>
+        </w:rPr>
+        <w:t xml:space="preserve">is script for testing </w:t>
+      </w:r>
+      <w:r>
+        <w:rPr>
+          <w:lang w:val="en-US"/>
+        </w:rPr>
+        <w:t>proper</w:t>
+      </w:r>
+      <w:r>
+        <w:rPr>
+          <w:lang w:val="en-US"/>
+        </w:rPr>
+        <w:t xml:space="preserve"> functionality of previous two scripts</w:t>
+      </w:r>
+      <w:r>
+        <w:rPr>
+          <w:lang w:val="en-US"/>
+        </w:rPr>
+        <w:t xml:space="preserve"> and</w:t>
+      </w:r>
+      <w:r>
+        <w:rPr>
+          <w:lang w:val="en-US"/>
+        </w:rPr>
+        <w:t xml:space="preserve"> its</w:t>
+      </w:r>
+      <w:r>
+        <w:rPr>
+          <w:lang w:val="en-US"/>
+        </w:rPr>
+        <w:t xml:space="preserve"> output is provided in </w:t>
+      </w:r>
+      <w:r>
+        <w:rPr>
+          <w:lang w:val="en-US"/>
+        </w:rPr>
+        <w:t>HTML format.</w:t>
+      </w:r>
+      <w:r>
+        <w:rPr>
+          <w:lang w:val="en-US"/>
+        </w:rPr>
+        <w:t xml:space="preserve"> For usage </w:t>
+      </w:r>
+      <w:r>
+        <w:rPr>
+          <w:lang w:val="en-US"/>
+        </w:rPr>
+        <w:t xml:space="preserve">information </w:t>
+      </w:r>
+      <w:r>
+        <w:rPr>
+          <w:lang w:val="en-US"/>
+        </w:rPr>
+        <w:t>of this sc</w:t>
+      </w:r>
+      <w:r>
+        <w:rPr>
+          <w:lang w:val="en-US"/>
+        </w:rPr>
+        <w:t>ript</w:t>
+      </w:r>
+      <w:r>
+        <w:rPr>
+          <w:lang w:val="en-US"/>
+        </w:rPr>
+        <w:t>s</w:t>
+      </w:r>
+      <w:r>
+        <w:rPr>
+          <w:lang w:val="en-US"/>
+        </w:rPr>
+        <w:t xml:space="preserve"> run</w:t>
+      </w:r>
+      <w:r>
+        <w:rPr>
+          <w:lang w:val="en-US"/>
+        </w:rPr>
+        <w:t xml:space="preserve"> them</w:t>
+      </w:r>
+      <w:r>
+        <w:rPr>
+          <w:lang w:val="en-US"/>
+        </w:rPr>
+        <w:t xml:space="preserve"> with option </w:t>
+      </w:r>
+      <w:r>
+        <w:rPr>
+          <w:i/>
+          <w:lang w:val="en-US"/>
+        </w:rPr>
+        <w:t>--help</w:t>
+      </w:r>
+      <w:r>
+        <w:rPr>
+          <w:lang w:val="en-US"/>
+        </w:rPr>
+        <w:t>.</w:t>
+      </w:r>
+    </w:p>
+    <w:p>
+      <w:pPr>
+        <w:pStyle w:val="tl1"/>
         <w:numPr>
           <w:ilvl w:val="0"/>
-          <w:numId w:val="0"/>
+          <w:numId w:val="14"/>
         </w:numPr>
-        <w:spacing w:before="240"/>
-        <w:ind w:firstLine="426"/>
         <w:jc w:val="both"/>
         <w:rPr>
           <w:lang w:val="en-US"/>
@@ -135,191 +341,14 @@
         <w:rPr>
           <w:lang w:val="en-US"/>
         </w:rPr>
-        <w:t>Project is based on set of scripts which are together providing interpretation of</w:t>
-      </w:r>
-      <w:r>
-        <w:rPr>
-          <w:lang w:val="en-US"/>
-        </w:rPr>
-        <w:t xml:space="preserve"> language</w:t>
-      </w:r>
-      <w:r>
-        <w:rPr>
-          <w:lang w:val="en-US"/>
-        </w:rPr>
-        <w:t xml:space="preserve"> IPPcode18. Set of scripts consists of</w:t>
-      </w:r>
-      <w:r>
-        <w:rPr>
-          <w:lang w:val="en-US"/>
-        </w:rPr>
-        <w:t xml:space="preserve"> three part</w:t>
-      </w:r>
-      <w:r>
-        <w:rPr>
-          <w:lang w:val="en-US"/>
-        </w:rPr>
-        <w:t>s</w:t>
-      </w:r>
-      <w:r>
-        <w:rPr>
-          <w:lang w:val="en-US"/>
-        </w:rPr>
-        <w:t>:</w:t>
-      </w:r>
-      <w:r>
-        <w:rPr>
-          <w:lang w:val="en-US"/>
-        </w:rPr>
-        <w:t xml:space="preserve"> </w:t>
-      </w:r>
-      <w:proofErr w:type="spellStart"/>
-      <w:r>
-        <w:rPr>
-          <w:i/>
-          <w:lang w:val="en-US"/>
-        </w:rPr>
-        <w:t>parse.php</w:t>
-      </w:r>
-      <w:proofErr w:type="spellEnd"/>
-      <w:r>
-        <w:rPr>
-          <w:i/>
-          <w:lang w:val="en-US"/>
-        </w:rPr>
-        <w:t xml:space="preserve"> </w:t>
-      </w:r>
-      <w:r>
-        <w:rPr>
-          <w:lang w:val="en-US"/>
-        </w:rPr>
-        <w:t xml:space="preserve">which performs parsing source code to XML format, </w:t>
-      </w:r>
-      <w:r>
-        <w:rPr>
-          <w:i/>
-          <w:lang w:val="en-US"/>
-        </w:rPr>
-        <w:t xml:space="preserve">interpret.py </w:t>
-      </w:r>
-      <w:r>
-        <w:rPr>
-          <w:lang w:val="en-US"/>
-        </w:rPr>
-        <w:t xml:space="preserve">which performs interpreting of source code formatted in XML, </w:t>
-      </w:r>
-      <w:proofErr w:type="spellStart"/>
-      <w:r>
-        <w:rPr>
-          <w:i/>
-          <w:lang w:val="en-US"/>
-        </w:rPr>
-        <w:t>test.php</w:t>
-      </w:r>
-      <w:proofErr w:type="spellEnd"/>
-      <w:r>
-        <w:rPr>
-          <w:i/>
-          <w:lang w:val="en-US"/>
-        </w:rPr>
-        <w:t xml:space="preserve"> </w:t>
-      </w:r>
-      <w:r>
-        <w:rPr>
-          <w:lang w:val="en-US"/>
-        </w:rPr>
-        <w:t xml:space="preserve">is script for testing </w:t>
-      </w:r>
-      <w:r>
-        <w:rPr>
-          <w:lang w:val="en-US"/>
-        </w:rPr>
-        <w:t>proper</w:t>
-      </w:r>
-      <w:r>
-        <w:rPr>
-          <w:lang w:val="en-US"/>
-        </w:rPr>
-        <w:t xml:space="preserve"> functionality of previous two scripts</w:t>
-      </w:r>
-      <w:r>
-        <w:rPr>
-          <w:lang w:val="en-US"/>
-        </w:rPr>
-        <w:t xml:space="preserve"> and output is provided in </w:t>
-      </w:r>
-      <w:r>
-        <w:rPr>
-          <w:lang w:val="en-US"/>
-        </w:rPr>
-        <w:t>HTML format.</w:t>
-      </w:r>
-      <w:r>
-        <w:rPr>
-          <w:lang w:val="en-US"/>
-        </w:rPr>
-        <w:t xml:space="preserve"> For usage </w:t>
-      </w:r>
-      <w:r>
-        <w:rPr>
-          <w:lang w:val="en-US"/>
-        </w:rPr>
-        <w:t xml:space="preserve">information </w:t>
-      </w:r>
-      <w:r>
-        <w:rPr>
-          <w:lang w:val="en-US"/>
-        </w:rPr>
-        <w:t>of this sc</w:t>
-      </w:r>
-      <w:r>
-        <w:rPr>
-          <w:lang w:val="en-US"/>
-        </w:rPr>
-        <w:t>ript</w:t>
-      </w:r>
-      <w:r>
-        <w:rPr>
-          <w:lang w:val="en-US"/>
-        </w:rPr>
-        <w:t>s</w:t>
-      </w:r>
-      <w:r>
-        <w:rPr>
-          <w:lang w:val="en-US"/>
-        </w:rPr>
-        <w:t xml:space="preserve"> run</w:t>
-      </w:r>
-      <w:r>
-        <w:rPr>
-          <w:lang w:val="en-US"/>
-        </w:rPr>
-        <w:t xml:space="preserve"> them</w:t>
-      </w:r>
-      <w:r>
-        <w:rPr>
-          <w:lang w:val="en-US"/>
-        </w:rPr>
-        <w:t xml:space="preserve"> with option </w:t>
-      </w:r>
-      <w:r>
-        <w:rPr>
-          <w:i/>
-          <w:lang w:val="en-US"/>
-        </w:rPr>
-        <w:t>--help</w:t>
-      </w:r>
-      <w:r>
-        <w:rPr>
-          <w:lang w:val="en-US"/>
-        </w:rPr>
-        <w:t>.</w:t>
+        <w:t>Implementation details</w:t>
       </w:r>
     </w:p>
     <w:p>
       <w:pPr>
-        <w:pStyle w:val="tl1"/>
-        <w:ind w:left="426" w:hanging="426"/>
+        <w:pStyle w:val="Normlny1"/>
+        <w:spacing w:before="240"/>
+        <w:ind w:left="0" w:firstLine="426"/>
         <w:jc w:val="both"/>
         <w:rPr>
           <w:lang w:val="en-US"/>
@@ -329,65 +358,106 @@
         <w:rPr>
           <w:lang w:val="en-US"/>
         </w:rPr>
-        <w:t>Implementation details</w:t>
+        <w:t xml:space="preserve">All three scripts were implemented </w:t>
+      </w:r>
+      <w:r>
+        <w:rPr>
+          <w:lang w:val="en-US"/>
+        </w:rPr>
+        <w:t>with procedural approach</w:t>
+      </w:r>
+      <w:r>
+        <w:rPr>
+          <w:lang w:val="en-US"/>
+        </w:rPr>
+        <w:t>,</w:t>
+      </w:r>
+      <w:r>
+        <w:rPr>
+          <w:lang w:val="en-US"/>
+        </w:rPr>
+        <w:t xml:space="preserve"> because object-oriented approach would be more time demanding and the project itself was relatively small. However, some simple classes were used in script </w:t>
+      </w:r>
+      <w:r>
+        <w:rPr>
+          <w:i/>
+          <w:lang w:val="en-US"/>
+        </w:rPr>
+        <w:t xml:space="preserve">interpret.py </w:t>
+      </w:r>
+      <w:r>
+        <w:rPr>
+          <w:lang w:val="en-US"/>
+        </w:rPr>
+        <w:t xml:space="preserve">for various stacks, variables and frames </w:t>
+      </w:r>
+      <w:r>
+        <w:rPr>
+          <w:lang w:val="en-US"/>
+        </w:rPr>
+        <w:t>with</w:t>
+      </w:r>
+      <w:r>
+        <w:rPr>
+          <w:lang w:val="en-US"/>
+        </w:rPr>
+        <w:t xml:space="preserve"> aim to make the code more readable and easier to debug.</w:t>
       </w:r>
     </w:p>
     <w:p>
       <w:pPr>
-        <w:pStyle w:val="normal"/>
+        <w:pStyle w:val="Odsekzoznamu"/>
+        <w:keepNext/>
+        <w:keepLines/>
         <w:numPr>
           <w:ilvl w:val="0"/>
-          <w:numId w:val="0"/>
+          <w:numId w:val="9"/>
         </w:numPr>
-        <w:spacing w:before="240"/>
-        <w:ind w:firstLine="426"/>
-        <w:jc w:val="both"/>
-        <w:rPr>
-          <w:lang w:val="en-US"/>
-        </w:rPr>
-      </w:pPr>
-      <w:r>
-        <w:rPr>
-          <w:lang w:val="en-US"/>
-        </w:rPr>
-        <w:t xml:space="preserve">All three scripts were implemented </w:t>
-      </w:r>
-      <w:r>
-        <w:rPr>
-          <w:lang w:val="en-US"/>
-        </w:rPr>
-        <w:t xml:space="preserve">with procedural approach because object-oriented approach would be more time demanding and the project itself was relatively small. However, some simple classes were used in script </w:t>
-      </w:r>
-      <w:r>
-        <w:rPr>
-          <w:i/>
-          <w:lang w:val="en-US"/>
-        </w:rPr>
-        <w:t xml:space="preserve">interpret.py </w:t>
-      </w:r>
-      <w:r>
-        <w:rPr>
-          <w:lang w:val="en-US"/>
-        </w:rPr>
-        <w:t>for various stacks, variables and frames in aim to make the code more readable and easier to debug</w:t>
-      </w:r>
-      <w:r>
-        <w:rPr>
-          <w:lang w:val="en-US"/>
-        </w:rPr>
-        <w:t xml:space="preserve"> and modify</w:t>
-      </w:r>
-      <w:r>
-        <w:rPr>
-          <w:lang w:val="en-US"/>
-        </w:rPr>
-        <w:t>.</w:t>
-      </w:r>
+        <w:spacing w:before="240" w:after="0"/>
+        <w:contextualSpacing w:val="0"/>
+        <w:outlineLvl w:val="0"/>
+        <w:rPr>
+          <w:rFonts w:eastAsiaTheme="majorEastAsia" w:cs="Times New Roman"/>
+          <w:b/>
+          <w:vanish/>
+          <w:color w:val="auto"/>
+          <w:sz w:val="22"/>
+          <w:szCs w:val="32"/>
+          <w:lang w:val="en-US"/>
+        </w:rPr>
+      </w:pPr>
     </w:p>
     <w:p>
       <w:pPr>
+        <w:pStyle w:val="Odsekzoznamu"/>
+        <w:keepNext/>
+        <w:keepLines/>
+        <w:numPr>
+          <w:ilvl w:val="0"/>
+          <w:numId w:val="9"/>
+        </w:numPr>
+        <w:spacing w:before="240" w:after="0"/>
+        <w:contextualSpacing w:val="0"/>
+        <w:outlineLvl w:val="0"/>
+        <w:rPr>
+          <w:rFonts w:eastAsiaTheme="majorEastAsia" w:cs="Times New Roman"/>
+          <w:b/>
+          <w:vanish/>
+          <w:color w:val="auto"/>
+          <w:sz w:val="22"/>
+          <w:szCs w:val="32"/>
+          <w:lang w:val="en-US"/>
+        </w:rPr>
+      </w:pPr>
+    </w:p>
+    <w:p>
+      <w:pPr>
         <w:pStyle w:val="tl2"/>
-        <w:jc w:val="both"/>
+        <w:numPr>
+          <w:ilvl w:val="1"/>
+          <w:numId w:val="9"/>
+        </w:numPr>
+        <w:ind w:left="426" w:hanging="426"/>
       </w:pPr>
       <w:proofErr w:type="spellStart"/>
       <w:r>
@@ -403,13 +473,9 @@
     </w:p>
     <w:p>
       <w:pPr>
-        <w:pStyle w:val="normal"/>
-        <w:numPr>
-          <w:ilvl w:val="0"/>
-          <w:numId w:val="0"/>
-        </w:numPr>
+        <w:pStyle w:val="Normlny1"/>
         <w:spacing w:before="240"/>
-        <w:ind w:left="426" w:firstLine="288"/>
+        <w:ind w:left="0" w:firstLine="426"/>
         <w:jc w:val="both"/>
         <w:rPr>
           <w:lang w:val="en-US"/>
@@ -473,7 +539,19 @@
         <w:rPr>
           <w:lang w:val="en-US"/>
         </w:rPr>
-        <w:t xml:space="preserve">the rest is performed by </w:t>
+        <w:t>the rest is</w:t>
+      </w:r>
+      <w:r>
+        <w:rPr>
+          <w:lang w:val="en-US"/>
+        </w:rPr>
+        <w:t xml:space="preserve"> expected to be</w:t>
+      </w:r>
+      <w:r>
+        <w:rPr>
+          <w:lang w:val="en-US"/>
+        </w:rPr>
+        <w:t xml:space="preserve"> performed by </w:t>
       </w:r>
       <w:r>
         <w:rPr>
@@ -486,7 +564,31 @@
         <w:rPr>
           <w:lang w:val="en-US"/>
         </w:rPr>
-        <w:t xml:space="preserve">. This script only checks if instruction has exact number of arguments and whenever they are </w:t>
+        <w:t>. This script only checks if instruction</w:t>
+      </w:r>
+      <w:r>
+        <w:rPr>
+          <w:lang w:val="en-US"/>
+        </w:rPr>
+        <w:t>s</w:t>
+      </w:r>
+      <w:r>
+        <w:rPr>
+          <w:lang w:val="en-US"/>
+        </w:rPr>
+        <w:t xml:space="preserve"> ha</w:t>
+      </w:r>
+      <w:r>
+        <w:rPr>
+          <w:lang w:val="en-US"/>
+        </w:rPr>
+        <w:t>ve</w:t>
+      </w:r>
+      <w:r>
+        <w:rPr>
+          <w:lang w:val="en-US"/>
+        </w:rPr>
+        <w:t xml:space="preserve"> exact number of arguments and whenever they are </w:t>
       </w:r>
       <w:proofErr w:type="spellStart"/>
       <w:r>
@@ -532,7 +634,11 @@
     <w:p>
       <w:pPr>
         <w:pStyle w:val="tl2"/>
-        <w:jc w:val="both"/>
+        <w:numPr>
+          <w:ilvl w:val="1"/>
+          <w:numId w:val="9"/>
+        </w:numPr>
+        <w:ind w:left="426"/>
       </w:pPr>
       <w:r>
         <w:t>i</w:t>
@@ -543,13 +649,9 @@
     </w:p>
     <w:p>
       <w:pPr>
-        <w:pStyle w:val="normal"/>
-        <w:numPr>
-          <w:ilvl w:val="0"/>
-          <w:numId w:val="0"/>
-        </w:numPr>
+        <w:pStyle w:val="Normlny1"/>
         <w:spacing w:before="240"/>
-        <w:ind w:left="426" w:firstLine="282"/>
+        <w:ind w:left="0" w:firstLine="426"/>
         <w:jc w:val="both"/>
         <w:rPr>
           <w:lang w:val="en-US"/>
@@ -584,18 +686,37 @@
         <w:rPr>
           <w:lang w:val="en-US"/>
         </w:rPr>
-        <w:t>is the biggest part of this project compared to other scripts. It has a lot of lines of code which is caused by fact that every instruction of language IPPcode18 has its own function that provides proper parsing. The reason of this solution is to create code which is easier to debug.</w:t>
+        <w:t>is the biggest part of this project compared to other scripts. It has a lot of lines of code which is caused by fact that every instruction of language IPPcode18 has its own function</w:t>
+      </w:r>
+      <w:r>
+        <w:rPr>
+          <w:lang w:val="en-US"/>
+        </w:rPr>
+        <w:t>,</w:t>
+      </w:r>
+      <w:r>
+        <w:rPr>
+          <w:lang w:val="en-US"/>
+        </w:rPr>
+        <w:t xml:space="preserve"> that provides proper parsing. The reason of this solution is to create</w:t>
+      </w:r>
+      <w:r>
+        <w:rPr>
+          <w:lang w:val="en-US"/>
+        </w:rPr>
+        <w:t xml:space="preserve"> more readable code</w:t>
+      </w:r>
+      <w:r>
+        <w:rPr>
+          <w:lang w:val="en-US"/>
+        </w:rPr>
+        <w:t>.</w:t>
       </w:r>
     </w:p>
     <w:p>
       <w:pPr>
-        <w:pStyle w:val="normal"/>
-        <w:numPr>
-          <w:ilvl w:val="0"/>
-          <w:numId w:val="0"/>
-        </w:numPr>
-        <w:spacing w:before="240"/>
-        <w:ind w:left="426" w:firstLine="282"/>
+        <w:pStyle w:val="Normlny1"/>
+        <w:ind w:left="0" w:firstLine="426"/>
         <w:jc w:val="both"/>
         <w:rPr>
           <w:lang w:val="en-US"/>
@@ -612,7 +733,19 @@
         <w:rPr>
           <w:lang w:val="en-US"/>
         </w:rPr>
-        <w:t xml:space="preserve"> expects file with formatted XML structure which is parsed with python’s </w:t>
+        <w:t xml:space="preserve"> expects file with formatted XML structure which is parsed </w:t>
+      </w:r>
+      <w:r>
+        <w:rPr>
+          <w:lang w:val="en-US"/>
+        </w:rPr>
+        <w:t>by</w:t>
+      </w:r>
+      <w:r>
+        <w:rPr>
+          <w:lang w:val="en-US"/>
+        </w:rPr>
+        <w:t xml:space="preserve"> python’s </w:t>
       </w:r>
       <w:proofErr w:type="spellStart"/>
       <w:proofErr w:type="gramStart"/>
@@ -643,13 +776,37 @@
         <w:rPr>
           <w:lang w:val="en-US"/>
         </w:rPr>
-        <w:t xml:space="preserve">module. If parsing of XML file went successfully, then it’s proper structure is checked. After that script goes through all instructions and tries to load all labels </w:t>
-      </w:r>
-      <w:r>
-        <w:rPr>
-          <w:lang w:val="en-US"/>
-        </w:rPr>
-        <w:t xml:space="preserve">in dictionary containing its names and instruction numbers. Then finally performs pre-runtime semantic, lexical and syntactical analysis. This script doesn’t rely on code analysis done in </w:t>
+        <w:t>module. If parsing of XML file went successfully, then it’s proper structure is checked. After that</w:t>
+      </w:r>
+      <w:r>
+        <w:rPr>
+          <w:lang w:val="en-US"/>
+        </w:rPr>
+        <w:t>,</w:t>
+      </w:r>
+      <w:r>
+        <w:rPr>
+          <w:lang w:val="en-US"/>
+        </w:rPr>
+        <w:t xml:space="preserve"> script goes through all instructions and tries to load all labels </w:t>
+      </w:r>
+      <w:r>
+        <w:rPr>
+          <w:lang w:val="en-US"/>
+        </w:rPr>
+        <w:t>in</w:t>
+      </w:r>
+      <w:r>
+        <w:rPr>
+          <w:lang w:val="en-US"/>
+        </w:rPr>
+        <w:t xml:space="preserve"> python’s</w:t>
+      </w:r>
+      <w:r>
+        <w:rPr>
+          <w:lang w:val="en-US"/>
+        </w:rPr>
+        <w:t xml:space="preserve"> dictionary containing its names and instruction numbers. Then finally performs pre-runtime semantic, lexical and syntactical analysis. This script doesn’t rely on code analysis done in </w:t>
       </w:r>
       <w:proofErr w:type="spellStart"/>
       <w:r>
@@ -662,6 +819,19 @@
       <w:proofErr w:type="spellEnd"/>
       <w:r>
         <w:rPr>
+          <w:i/>
+          <w:lang w:val="en-US"/>
+        </w:rPr>
+        <w:t xml:space="preserve">, </w:t>
+      </w:r>
+      <w:r>
+        <w:rPr>
+          <w:lang w:val="en-US"/>
+        </w:rPr>
+        <w:t>therefore analyses same things as previous script</w:t>
+      </w:r>
+      <w:r>
+        <w:rPr>
           <w:lang w:val="en-US"/>
         </w:rPr>
         <w:t xml:space="preserve">. In case that everything went successfully script start performing interpretation of program. </w:t>
@@ -670,13 +840,17 @@
         <w:rPr>
           <w:lang w:val="en-US"/>
         </w:rPr>
-        <w:t>Simple classes are used for representing variables, frames, call-stack, data-stack and stack-frame.</w:t>
+        <w:t>Simple classes are used for representing variable, frames, call-stack, data-stack and stack-frame.</w:t>
       </w:r>
     </w:p>
     <w:p>
       <w:pPr>
         <w:pStyle w:val="tl2"/>
-        <w:jc w:val="both"/>
+        <w:numPr>
+          <w:ilvl w:val="1"/>
+          <w:numId w:val="9"/>
+        </w:numPr>
+        <w:ind w:left="426" w:hanging="426"/>
       </w:pPr>
       <w:proofErr w:type="spellStart"/>
       <w:r>
@@ -686,13 +860,283 @@
     </w:p>
     <w:p>
       <w:pPr>
-        <w:pStyle w:val="normal"/>
+        <w:pStyle w:val="Normlny1"/>
+        <w:spacing w:before="240"/>
+        <w:ind w:left="0" w:firstLine="426"/>
+        <w:jc w:val="both"/>
+        <w:rPr>
+          <w:lang w:val="en-US"/>
+        </w:rPr>
+      </w:pPr>
+      <w:r>
+        <w:rPr>
+          <w:lang w:val="en-US"/>
+        </w:rPr>
+        <w:t xml:space="preserve">Last script </w:t>
+      </w:r>
+      <w:proofErr w:type="spellStart"/>
+      <w:r>
+        <w:rPr>
+          <w:i/>
+          <w:lang w:val="en-US"/>
+        </w:rPr>
+        <w:t>test.php</w:t>
+      </w:r>
+      <w:proofErr w:type="spellEnd"/>
+      <w:r>
+        <w:rPr>
+          <w:lang w:val="en-US"/>
+        </w:rPr>
+        <w:t xml:space="preserve"> similarly as </w:t>
+      </w:r>
+      <w:proofErr w:type="spellStart"/>
+      <w:r>
+        <w:rPr>
+          <w:i/>
+          <w:lang w:val="en-US"/>
+        </w:rPr>
+        <w:t>parse.php</w:t>
+      </w:r>
+      <w:proofErr w:type="spellEnd"/>
+      <w:r>
+        <w:rPr>
+          <w:lang w:val="en-US"/>
+        </w:rPr>
+        <w:t xml:space="preserve"> uses DOM library, but this time for creating HTML representation of output. </w:t>
+      </w:r>
+      <w:r>
+        <w:rPr>
+          <w:lang w:val="en-US"/>
+        </w:rPr>
+        <w:t>To make life easier, HTML template is</w:t>
+      </w:r>
+      <w:r>
+        <w:rPr>
+          <w:lang w:val="en-US"/>
+        </w:rPr>
+        <w:t xml:space="preserve"> at first</w:t>
+      </w:r>
+      <w:r>
+        <w:rPr>
+          <w:lang w:val="en-US"/>
+        </w:rPr>
+        <w:t xml:space="preserve"> represented as string which is later parsed with function </w:t>
+      </w:r>
+      <w:proofErr w:type="spellStart"/>
+      <w:proofErr w:type="gramStart"/>
+      <w:r>
+        <w:rPr>
+          <w:i/>
+          <w:lang w:val="en-US"/>
+        </w:rPr>
+        <w:t>loadHTML</w:t>
+      </w:r>
+      <w:proofErr w:type="spellEnd"/>
+      <w:r>
+        <w:rPr>
+          <w:i/>
+          <w:lang w:val="en-US"/>
+        </w:rPr>
+        <w:t>(</w:t>
+      </w:r>
+      <w:proofErr w:type="gramEnd"/>
+      <w:r>
+        <w:rPr>
+          <w:i/>
+          <w:lang w:val="en-US"/>
+        </w:rPr>
+        <w:t>).</w:t>
+      </w:r>
+      <w:r>
+        <w:rPr>
+          <w:lang w:val="en-US"/>
+        </w:rPr>
+        <w:t xml:space="preserve"> This also allows to </w:t>
+      </w:r>
+      <w:r>
+        <w:rPr>
+          <w:lang w:val="en-US"/>
+        </w:rPr>
+        <w:t>add some CSS</w:t>
+      </w:r>
+      <w:r>
+        <w:rPr>
+          <w:lang w:val="en-US"/>
+        </w:rPr>
+        <w:t xml:space="preserve"> styles</w:t>
+      </w:r>
+      <w:r>
+        <w:rPr>
+          <w:lang w:val="en-US"/>
+        </w:rPr>
+        <w:t xml:space="preserve"> for table with test results more visually appealing. Test firstly loads all *.</w:t>
+      </w:r>
+      <w:proofErr w:type="spellStart"/>
+      <w:r>
+        <w:rPr>
+          <w:lang w:val="en-US"/>
+        </w:rPr>
+        <w:t>src</w:t>
+      </w:r>
+      <w:proofErr w:type="spellEnd"/>
+      <w:r>
+        <w:rPr>
+          <w:lang w:val="en-US"/>
+        </w:rPr>
+        <w:t xml:space="preserve"> files and then assign them their *.in, *.</w:t>
+      </w:r>
+      <w:proofErr w:type="spellStart"/>
+      <w:r>
+        <w:rPr>
+          <w:lang w:val="en-US"/>
+        </w:rPr>
+        <w:t>rc</w:t>
+      </w:r>
+      <w:proofErr w:type="spellEnd"/>
+      <w:r>
+        <w:rPr>
+          <w:lang w:val="en-US"/>
+        </w:rPr>
+        <w:t xml:space="preserve"> and *.out files. Then runs test and results saves as *</w:t>
+      </w:r>
+      <w:proofErr w:type="spellStart"/>
+      <w:r>
+        <w:rPr>
+          <w:lang w:val="en-US"/>
+        </w:rPr>
+        <w:t>My.out</w:t>
+      </w:r>
+      <w:proofErr w:type="spellEnd"/>
+      <w:r>
+        <w:rPr>
+          <w:lang w:val="en-US"/>
+        </w:rPr>
+        <w:t xml:space="preserve"> files </w:t>
+      </w:r>
+      <w:r>
+        <w:rPr>
+          <w:lang w:val="en-US"/>
+        </w:rPr>
+        <w:t>and redirects</w:t>
+      </w:r>
+      <w:r>
+        <w:rPr>
+          <w:lang w:val="en-US"/>
+        </w:rPr>
+        <w:t xml:space="preserve"> output from stderr t</w:t>
+      </w:r>
+      <w:r>
+        <w:rPr>
+          <w:lang w:val="en-US"/>
+        </w:rPr>
+        <w:t>o</w:t>
+      </w:r>
+      <w:r>
+        <w:rPr>
+          <w:lang w:val="en-US"/>
+        </w:rPr>
+        <w:t xml:space="preserve"> *.err</w:t>
+      </w:r>
+      <w:r>
+        <w:rPr>
+          <w:lang w:val="en-US"/>
+        </w:rPr>
+        <w:t xml:space="preserve"> files</w:t>
+      </w:r>
+      <w:r>
+        <w:rPr>
+          <w:lang w:val="en-US"/>
+        </w:rPr>
+        <w:t xml:space="preserve">. Execution of this tests are done with </w:t>
+      </w:r>
+      <w:proofErr w:type="spellStart"/>
+      <w:r>
+        <w:rPr>
+          <w:lang w:val="en-US"/>
+        </w:rPr>
+        <w:t>php</w:t>
+      </w:r>
+      <w:proofErr w:type="spellEnd"/>
+      <w:r>
+        <w:rPr>
+          <w:lang w:val="en-US"/>
+        </w:rPr>
+        <w:t xml:space="preserve"> function </w:t>
+      </w:r>
+      <w:proofErr w:type="gramStart"/>
+      <w:r>
+        <w:rPr>
+          <w:i/>
+          <w:lang w:val="en-US"/>
+        </w:rPr>
+        <w:t>exec(</w:t>
+      </w:r>
+      <w:proofErr w:type="gramEnd"/>
+      <w:r>
+        <w:rPr>
+          <w:i/>
+          <w:lang w:val="en-US"/>
+        </w:rPr>
+        <w:t>).</w:t>
+      </w:r>
+      <w:r>
+        <w:rPr>
+          <w:lang w:val="en-US"/>
+        </w:rPr>
+        <w:t xml:space="preserve"> </w:t>
+      </w:r>
+      <w:r>
+        <w:rPr>
+          <w:lang w:val="en-US"/>
+        </w:rPr>
+        <w:t xml:space="preserve">Reference output and actual output </w:t>
+      </w:r>
+      <w:r>
+        <w:rPr>
+          <w:lang w:val="en-US"/>
+        </w:rPr>
+        <w:t>are</w:t>
+      </w:r>
+      <w:r>
+        <w:rPr>
+          <w:lang w:val="en-US"/>
+        </w:rPr>
+        <w:t xml:space="preserve"> compared with diff command. If return codes are identical and so are outputs than test is displayed in result table in green color with status OK otherwise status is FALSE and color of test is red. Lastly</w:t>
+      </w:r>
+      <w:r>
+        <w:rPr>
+          <w:lang w:val="en-US"/>
+        </w:rPr>
+        <w:t>,</w:t>
+      </w:r>
+      <w:r>
+        <w:rPr>
+          <w:lang w:val="en-US"/>
+        </w:rPr>
+        <w:t xml:space="preserve"> script provides some short summary of tests</w:t>
+      </w:r>
+      <w:r>
+        <w:rPr>
+          <w:lang w:val="en-US"/>
+        </w:rPr>
+        <w:t xml:space="preserve"> results</w:t>
+      </w:r>
+      <w:bookmarkStart w:id="0" w:name="_GoBack"/>
+      <w:bookmarkEnd w:id="0"/>
+      <w:r>
+        <w:rPr>
+          <w:lang w:val="en-US"/>
+        </w:rPr>
+        <w:t xml:space="preserve"> under the table.</w:t>
+      </w:r>
+    </w:p>
+    <w:p>
+      <w:pPr>
+        <w:pStyle w:val="tl1"/>
         <w:numPr>
           <w:ilvl w:val="0"/>
-          <w:numId w:val="0"/>
+          <w:numId w:val="14"/>
         </w:numPr>
-        <w:spacing w:before="240"/>
-        <w:ind w:left="426" w:firstLine="282"/>
         <w:jc w:val="both"/>
         <w:rPr>
           <w:lang w:val="en-US"/>
@@ -702,23 +1146,59 @@
         <w:rPr>
           <w:lang w:val="en-US"/>
         </w:rPr>
-        <w:t xml:space="preserve">Last script </w:t>
-      </w:r>
+        <w:t>Extensions</w:t>
+      </w:r>
+    </w:p>
+    <w:p>
+      <w:pPr>
+        <w:pStyle w:val="Odsekzoznamu"/>
+        <w:keepNext/>
+        <w:keepLines/>
+        <w:numPr>
+          <w:ilvl w:val="0"/>
+          <w:numId w:val="9"/>
+        </w:numPr>
+        <w:spacing w:before="240" w:after="0"/>
+        <w:contextualSpacing w:val="0"/>
+        <w:outlineLvl w:val="0"/>
+        <w:rPr>
+          <w:rFonts w:eastAsiaTheme="majorEastAsia" w:cs="Times New Roman"/>
+          <w:b/>
+          <w:vanish/>
+          <w:color w:val="auto"/>
+          <w:sz w:val="22"/>
+          <w:szCs w:val="32"/>
+          <w:lang w:val="en-US"/>
+        </w:rPr>
+      </w:pPr>
+    </w:p>
+    <w:p>
+      <w:pPr>
+        <w:pStyle w:val="tl2"/>
+        <w:numPr>
+          <w:ilvl w:val="1"/>
+          <w:numId w:val="9"/>
+        </w:numPr>
+        <w:ind w:left="426"/>
+      </w:pPr>
       <w:proofErr w:type="spellStart"/>
       <w:r>
-        <w:rPr>
-          <w:i/>
-          <w:lang w:val="en-US"/>
-        </w:rPr>
-        <w:t>test.php</w:t>
+        <w:t>parse.php</w:t>
       </w:r>
       <w:proofErr w:type="spellEnd"/>
       <w:r>
-        <w:rPr>
-          <w:lang w:val="en-US"/>
-        </w:rPr>
-        <w:t xml:space="preserve"> similarly as </w:t>
-      </w:r>
+        <w:t xml:space="preserve"> extensions</w:t>
+      </w:r>
+    </w:p>
+    <w:p>
+      <w:pPr>
+        <w:pStyle w:val="Normlny1"/>
+        <w:ind w:left="426" w:firstLine="0"/>
+        <w:jc w:val="both"/>
+        <w:rPr>
+          <w:lang w:val="en-US"/>
+        </w:rPr>
+      </w:pPr>
       <w:proofErr w:type="spellStart"/>
       <w:r>
         <w:rPr>
@@ -730,257 +1210,79 @@
       <w:proofErr w:type="spellEnd"/>
       <w:r>
         <w:rPr>
-          <w:lang w:val="en-US"/>
-        </w:rPr>
-        <w:t xml:space="preserve"> uses DOM library, but this time for creating HTML representation of output. </w:t>
-      </w:r>
-      <w:r>
-        <w:rPr>
-          <w:lang w:val="en-US"/>
-        </w:rPr>
-        <w:t xml:space="preserve">To make life easier, HTML template is represented as firstly represented as string which is later parsed with function </w:t>
-      </w:r>
+          <w:i/>
+          <w:lang w:val="en-US"/>
+        </w:rPr>
+        <w:t xml:space="preserve"> </w:t>
+      </w:r>
+      <w:r>
+        <w:rPr>
+          <w:lang w:val="en-US"/>
+        </w:rPr>
+        <w:t>supports STATP extension.</w:t>
+      </w:r>
+    </w:p>
+    <w:p>
+      <w:pPr>
+        <w:pStyle w:val="tl2"/>
+        <w:numPr>
+          <w:ilvl w:val="1"/>
+          <w:numId w:val="9"/>
+        </w:numPr>
+        <w:ind w:left="426" w:hanging="426"/>
+      </w:pPr>
+      <w:r>
+        <w:lastRenderedPageBreak/>
+        <w:t>interpret.py extensions</w:t>
+      </w:r>
+    </w:p>
+    <w:p>
+      <w:pPr>
+        <w:pStyle w:val="Normlny1"/>
+        <w:ind w:left="426" w:firstLine="0"/>
+        <w:jc w:val="both"/>
+        <w:rPr>
+          <w:lang w:val="en-US"/>
+        </w:rPr>
+      </w:pPr>
+      <w:r>
+        <w:rPr>
+          <w:i/>
+          <w:lang w:val="en-US"/>
+        </w:rPr>
+        <w:t>interpret.py</w:t>
+      </w:r>
+      <w:r>
+        <w:rPr>
+          <w:lang w:val="en-US"/>
+        </w:rPr>
+        <w:t xml:space="preserve"> supports STATI extension.</w:t>
+      </w:r>
+    </w:p>
+    <w:p>
+      <w:pPr>
+        <w:pStyle w:val="tl2"/>
+        <w:numPr>
+          <w:ilvl w:val="1"/>
+          <w:numId w:val="9"/>
+        </w:numPr>
+        <w:ind w:left="426" w:hanging="426"/>
+      </w:pPr>
       <w:proofErr w:type="spellStart"/>
       <w:proofErr w:type="gramStart"/>
       <w:r>
-        <w:rPr>
-          <w:lang w:val="en-US"/>
-        </w:rPr>
-        <w:t>loadHTML</w:t>
+        <w:t>test,php</w:t>
       </w:r>
       <w:proofErr w:type="spellEnd"/>
-      <w:r>
-        <w:rPr>
-          <w:lang w:val="en-US"/>
-        </w:rPr>
-        <w:t>(</w:t>
-      </w:r>
       <w:proofErr w:type="gramEnd"/>
       <w:r>
-        <w:rPr>
-          <w:lang w:val="en-US"/>
-        </w:rPr>
-        <w:t xml:space="preserve">). This also allows to </w:t>
-      </w:r>
-      <w:r>
-        <w:rPr>
-          <w:lang w:val="en-US"/>
-        </w:rPr>
-        <w:t>add some CSS for table with test results more visually appealing. Test firstly loads all *.</w:t>
-      </w:r>
-      <w:proofErr w:type="spellStart"/>
-      <w:r>
-        <w:rPr>
-          <w:lang w:val="en-US"/>
-        </w:rPr>
-        <w:t>src</w:t>
-      </w:r>
-      <w:proofErr w:type="spellEnd"/>
-      <w:r>
-        <w:rPr>
-          <w:lang w:val="en-US"/>
-        </w:rPr>
-        <w:t xml:space="preserve"> files and then assign them their *.in, *.</w:t>
-      </w:r>
-      <w:proofErr w:type="spellStart"/>
-      <w:r>
-        <w:rPr>
-          <w:lang w:val="en-US"/>
-        </w:rPr>
-        <w:t>rc</w:t>
-      </w:r>
-      <w:proofErr w:type="spellEnd"/>
-      <w:r>
-        <w:rPr>
-          <w:lang w:val="en-US"/>
-        </w:rPr>
-        <w:t xml:space="preserve"> and *.out files. Then runs test and results saves as *</w:t>
-      </w:r>
-      <w:proofErr w:type="spellStart"/>
-      <w:r>
-        <w:rPr>
-          <w:lang w:val="en-US"/>
-        </w:rPr>
-        <w:t>My.out</w:t>
-      </w:r>
-      <w:proofErr w:type="spellEnd"/>
-      <w:r>
-        <w:rPr>
-          <w:lang w:val="en-US"/>
-        </w:rPr>
-        <w:t xml:space="preserve"> files and all output from stderr redirects to files *.err. Execution of this tests are done with </w:t>
-      </w:r>
-      <w:proofErr w:type="spellStart"/>
-      <w:r>
-        <w:rPr>
-          <w:lang w:val="en-US"/>
-        </w:rPr>
-        <w:t>php</w:t>
-      </w:r>
-      <w:proofErr w:type="spellEnd"/>
-      <w:r>
-        <w:rPr>
-          <w:lang w:val="en-US"/>
-        </w:rPr>
-        <w:t xml:space="preserve"> function </w:t>
-      </w:r>
-      <w:proofErr w:type="gramStart"/>
-      <w:r>
-        <w:rPr>
-          <w:lang w:val="en-US"/>
-        </w:rPr>
-        <w:t>exec(</w:t>
-      </w:r>
-      <w:proofErr w:type="gramEnd"/>
-      <w:r>
-        <w:rPr>
-          <w:lang w:val="en-US"/>
-        </w:rPr>
-        <w:t xml:space="preserve">). </w:t>
-      </w:r>
-      <w:r>
-        <w:rPr>
-          <w:lang w:val="en-US"/>
-        </w:rPr>
-        <w:t>Reference output and actual output is compared with diff command. If return codes are identical and so are outputs than test is displayed in result table in green color with status OK otherwise status is FALSE and color of test is red. Lastly script provides some short summary of tests under the table.</w:t>
+        <w:t xml:space="preserve"> extensions</w:t>
       </w:r>
     </w:p>
     <w:p>
       <w:pPr>
-        <w:pStyle w:val="tl1"/>
-        <w:ind w:left="426" w:hanging="426"/>
-        <w:jc w:val="both"/>
-        <w:rPr>
-          <w:lang w:val="en-US"/>
-        </w:rPr>
-      </w:pPr>
-      <w:r>
-        <w:rPr>
-          <w:lang w:val="en-US"/>
-        </w:rPr>
-        <w:lastRenderedPageBreak/>
-        <w:t>Extensions</w:t>
-      </w:r>
-    </w:p>
-    <w:p>
-      <w:pPr>
-        <w:pStyle w:val="tl2"/>
-        <w:numPr>
-          <w:ilvl w:val="0"/>
-          <w:numId w:val="8"/>
-        </w:numPr>
-        <w:ind w:left="993" w:hanging="426"/>
-        <w:jc w:val="both"/>
-      </w:pPr>
-      <w:proofErr w:type="spellStart"/>
-      <w:r>
-        <w:t>parse.php</w:t>
-      </w:r>
-      <w:proofErr w:type="spellEnd"/>
-      <w:r>
-        <w:t xml:space="preserve"> extensions</w:t>
-      </w:r>
-    </w:p>
-    <w:p>
-      <w:pPr>
-        <w:pStyle w:val="normal"/>
-        <w:numPr>
-          <w:ilvl w:val="0"/>
-          <w:numId w:val="0"/>
-        </w:numPr>
-        <w:ind w:left="714"/>
-        <w:jc w:val="both"/>
-        <w:rPr>
-          <w:lang w:val="en-US"/>
-        </w:rPr>
-      </w:pPr>
-      <w:proofErr w:type="spellStart"/>
-      <w:r>
-        <w:rPr>
-          <w:i/>
-          <w:lang w:val="en-US"/>
-        </w:rPr>
-        <w:t>parse.php</w:t>
-      </w:r>
-      <w:proofErr w:type="spellEnd"/>
-      <w:r>
-        <w:rPr>
-          <w:i/>
-          <w:lang w:val="en-US"/>
-        </w:rPr>
-        <w:t xml:space="preserve"> </w:t>
-      </w:r>
-      <w:r>
-        <w:rPr>
-          <w:lang w:val="en-US"/>
-        </w:rPr>
-        <w:t>supports STATP extension.</w:t>
-      </w:r>
-    </w:p>
-    <w:p>
-      <w:pPr>
-        <w:pStyle w:val="tl2"/>
-        <w:ind w:left="993" w:hanging="426"/>
-        <w:jc w:val="both"/>
-      </w:pPr>
-      <w:r>
-        <w:t>interpret.py extensions</w:t>
-      </w:r>
-    </w:p>
-    <w:p>
-      <w:pPr>
-        <w:pStyle w:val="normal"/>
-        <w:numPr>
-          <w:ilvl w:val="0"/>
-          <w:numId w:val="0"/>
-        </w:numPr>
-        <w:ind w:left="714"/>
-        <w:jc w:val="both"/>
-        <w:rPr>
-          <w:lang w:val="en-US"/>
-        </w:rPr>
-      </w:pPr>
-      <w:r>
-        <w:rPr>
-          <w:i/>
-          <w:lang w:val="en-US"/>
-        </w:rPr>
-        <w:t>interpret.py</w:t>
-      </w:r>
-      <w:r>
-        <w:rPr>
-          <w:lang w:val="en-US"/>
-        </w:rPr>
-        <w:t xml:space="preserve"> supports STATI extension.</w:t>
-      </w:r>
-      <w:bookmarkStart w:id="0" w:name="_GoBack"/>
-      <w:bookmarkEnd w:id="0"/>
-    </w:p>
-    <w:p>
-      <w:pPr>
-        <w:pStyle w:val="tl2"/>
-        <w:ind w:left="993" w:hanging="426"/>
-        <w:jc w:val="both"/>
-      </w:pPr>
-      <w:proofErr w:type="spellStart"/>
-      <w:proofErr w:type="gramStart"/>
-      <w:r>
-        <w:t>test,php</w:t>
-      </w:r>
-      <w:proofErr w:type="spellEnd"/>
-      <w:proofErr w:type="gramEnd"/>
-      <w:r>
-        <w:t xml:space="preserve"> extensions</w:t>
-      </w:r>
-    </w:p>
-    <w:p>
-      <w:pPr>
-        <w:pStyle w:val="normal"/>
-        <w:numPr>
-          <w:ilvl w:val="0"/>
-          <w:numId w:val="0"/>
-        </w:numPr>
-        <w:ind w:left="714"/>
+        <w:pStyle w:val="Normlny1"/>
+        <w:ind w:left="426" w:firstLine="0"/>
         <w:jc w:val="both"/>
         <w:rPr>
           <w:i/>
@@ -1024,17 +1326,318 @@
 <w:numbering xmlns:wpc="http://schemas.microsoft.com/office/word/2010/wordprocessingCanvas" xmlns:cx="http://schemas.microsoft.com/office/drawing/2014/chartex" xmlns:cx1="http://schemas.microsoft.com/office/drawing/2015/9/8/chartex" xmlns:cx2="http://schemas.microsoft.com/office/drawing/2015/10/21/chartex" xmlns:cx3="http://schemas.microsoft.com/office/drawing/2016/5/9/chartex" xmlns:cx4="http://schemas.microsoft.com/office/drawing/2016/5/10/chartex" xmlns:cx5="http://schemas.microsoft.com/office/drawing/2016/5/11/chartex" xmlns:cx6="http://schemas.microsoft.com/office/drawing/2016/5/12/chartex" xmlns:cx7="http://schemas.microsoft.com/office/drawing/2016/5/13/chartex" xmlns:cx8="http://schemas.microsoft.com/office/drawing/2016/5/14/chartex" xmlns:mc="http://schemas.openxmlformats.org/markup-compatibility/2006" xmlns:aink="http://schemas.microsoft.com/office/drawing/2016/ink" xmlns:am3d="http://schemas.microsoft.com/office/drawing/2017/model3d" xmlns:o="urn:schemas-microsoft-com:office:office" xmlns:r="http://schemas.openxmlformats.org/officeDocument/2006/relationships" xmlns:m="http://schemas.openxmlformats.org/officeDocument/2006/math" xmlns:v="urn:schemas-microsoft-com:vml" xmlns:wp14="http://schemas.microsoft.com/office/word/2010/wordprocessingDrawing" xmlns:wp="http://schemas.openxmlformats.org/drawingml/2006/wordprocessingDrawing" xmlns:w10="urn:schemas-microsoft-com:office:word" xmlns:w="http://schemas.openxmlformats.org/wordprocessingml/2006/main" xmlns:w14="http://schemas.microsoft.com/office/word/2010/wordml" xmlns:w15="http://schemas.microsoft.com/office/word/2012/wordml" xmlns:w16cid="http://schemas.microsoft.com/office/word/2016/wordml/cid" xmlns:w16se="http://schemas.microsoft.com/office/word/2015/wordml/symex" xmlns:wpg="http://schemas.microsoft.com/office/word/2010/wordprocessingGroup" xmlns:wpi="http://schemas.microsoft.com/office/word/2010/wordprocessingInk" xmlns:wne="http://schemas.microsoft.com/office/word/2006/wordml" xmlns:wps="http://schemas.microsoft.com/office/word/2010/wordprocessingShape" mc:Ignorable="w14 w15 w16se w16cid wp14">
   <w:abstractNum w:abstractNumId="0" w15:restartNumberingAfterBreak="0">
     <w:nsid w:val="137F3302"/>
+    <w:multiLevelType w:val="multilevel"/>
+    <w:tmpl w:val="656070D2"/>
+    <w:numStyleLink w:val="tl3"/>
+  </w:abstractNum>
+  <w:abstractNum w:abstractNumId="1" w15:restartNumberingAfterBreak="0">
+    <w:nsid w:val="170C5BE8"/>
+    <w:multiLevelType w:val="multilevel"/>
+    <w:tmpl w:val="656070D2"/>
+    <w:numStyleLink w:val="tl3"/>
+  </w:abstractNum>
+  <w:abstractNum w:abstractNumId="2" w15:restartNumberingAfterBreak="0">
+    <w:nsid w:val="4283645A"/>
+    <w:multiLevelType w:val="multilevel"/>
+    <w:tmpl w:val="CD945A70"/>
+    <w:lvl w:ilvl="0">
+      <w:start w:val="1"/>
+      <w:numFmt w:val="decimal"/>
+      <w:lvlText w:val="%1"/>
+      <w:lvlJc w:val="left"/>
+      <w:pPr>
+        <w:ind w:left="360" w:hanging="360"/>
+      </w:pPr>
+      <w:rPr>
+        <w:rFonts w:hint="default"/>
+      </w:rPr>
+    </w:lvl>
+    <w:lvl w:ilvl="1">
+      <w:start w:val="1"/>
+      <w:numFmt w:val="decimal"/>
+      <w:lvlText w:val="%1.%2"/>
+      <w:lvlJc w:val="left"/>
+      <w:pPr>
+        <w:ind w:left="792" w:hanging="432"/>
+      </w:pPr>
+      <w:rPr>
+        <w:rFonts w:hint="default"/>
+      </w:rPr>
+    </w:lvl>
+    <w:lvl w:ilvl="2">
+      <w:start w:val="1"/>
+      <w:numFmt w:val="decimal"/>
+      <w:lvlText w:val="%1.%2.%3."/>
+      <w:lvlJc w:val="left"/>
+      <w:pPr>
+        <w:ind w:left="1224" w:hanging="504"/>
+      </w:pPr>
+      <w:rPr>
+        <w:rFonts w:hint="default"/>
+      </w:rPr>
+    </w:lvl>
+    <w:lvl w:ilvl="3">
+      <w:start w:val="1"/>
+      <w:numFmt w:val="decimal"/>
+      <w:lvlText w:val="%1.%2.%3.%4."/>
+      <w:lvlJc w:val="left"/>
+      <w:pPr>
+        <w:ind w:left="1728" w:hanging="648"/>
+      </w:pPr>
+      <w:rPr>
+        <w:rFonts w:hint="default"/>
+      </w:rPr>
+    </w:lvl>
+    <w:lvl w:ilvl="4">
+      <w:start w:val="1"/>
+      <w:numFmt w:val="decimal"/>
+      <w:lvlText w:val="%1.%2.%3.%4.%5."/>
+      <w:lvlJc w:val="left"/>
+      <w:pPr>
+        <w:ind w:left="2232" w:hanging="792"/>
+      </w:pPr>
+      <w:rPr>
+        <w:rFonts w:hint="default"/>
+      </w:rPr>
+    </w:lvl>
+    <w:lvl w:ilvl="5">
+      <w:start w:val="1"/>
+      <w:numFmt w:val="decimal"/>
+      <w:lvlText w:val="%1.%2.%3.%4.%5.%6."/>
+      <w:lvlJc w:val="left"/>
+      <w:pPr>
+        <w:ind w:left="2736" w:hanging="936"/>
+      </w:pPr>
+      <w:rPr>
+        <w:rFonts w:hint="default"/>
+      </w:rPr>
+    </w:lvl>
+    <w:lvl w:ilvl="6">
+      <w:start w:val="1"/>
+      <w:numFmt w:val="decimal"/>
+      <w:lvlText w:val="%1.%2.%3.%4.%5.%6.%7."/>
+      <w:lvlJc w:val="left"/>
+      <w:pPr>
+        <w:ind w:left="3240" w:hanging="1080"/>
+      </w:pPr>
+      <w:rPr>
+        <w:rFonts w:hint="default"/>
+      </w:rPr>
+    </w:lvl>
+    <w:lvl w:ilvl="7">
+      <w:start w:val="1"/>
+      <w:numFmt w:val="decimal"/>
+      <w:lvlText w:val="%1.%2.%3.%4.%5.%6.%7.%8."/>
+      <w:lvlJc w:val="left"/>
+      <w:pPr>
+        <w:ind w:left="3744" w:hanging="1224"/>
+      </w:pPr>
+      <w:rPr>
+        <w:rFonts w:hint="default"/>
+      </w:rPr>
+    </w:lvl>
+    <w:lvl w:ilvl="8">
+      <w:start w:val="1"/>
+      <w:numFmt w:val="decimal"/>
+      <w:lvlText w:val="%1.%2.%3.%4.%5.%6.%7.%8.%9."/>
+      <w:lvlJc w:val="left"/>
+      <w:pPr>
+        <w:ind w:left="4320" w:hanging="1440"/>
+      </w:pPr>
+      <w:rPr>
+        <w:rFonts w:hint="default"/>
+      </w:rPr>
+    </w:lvl>
+  </w:abstractNum>
+  <w:abstractNum w:abstractNumId="3" w15:restartNumberingAfterBreak="0">
+    <w:nsid w:val="4D143E43"/>
+    <w:multiLevelType w:val="multilevel"/>
+    <w:tmpl w:val="656070D2"/>
+    <w:numStyleLink w:val="tl3"/>
+  </w:abstractNum>
+  <w:abstractNum w:abstractNumId="4" w15:restartNumberingAfterBreak="0">
+    <w:nsid w:val="4EE452DB"/>
+    <w:multiLevelType w:val="multilevel"/>
+    <w:tmpl w:val="CD945A70"/>
+    <w:lvl w:ilvl="0">
+      <w:start w:val="1"/>
+      <w:numFmt w:val="decimal"/>
+      <w:lvlText w:val="%1"/>
+      <w:lvlJc w:val="left"/>
+      <w:pPr>
+        <w:ind w:left="360" w:hanging="360"/>
+      </w:pPr>
+      <w:rPr>
+        <w:rFonts w:hint="default"/>
+      </w:rPr>
+    </w:lvl>
+    <w:lvl w:ilvl="1">
+      <w:start w:val="1"/>
+      <w:numFmt w:val="decimal"/>
+      <w:lvlText w:val="%1.%2"/>
+      <w:lvlJc w:val="left"/>
+      <w:pPr>
+        <w:ind w:left="792" w:hanging="432"/>
+      </w:pPr>
+      <w:rPr>
+        <w:rFonts w:hint="default"/>
+      </w:rPr>
+    </w:lvl>
+    <w:lvl w:ilvl="2">
+      <w:start w:val="1"/>
+      <w:numFmt w:val="decimal"/>
+      <w:lvlText w:val="%1.%2.%3."/>
+      <w:lvlJc w:val="left"/>
+      <w:pPr>
+        <w:ind w:left="1224" w:hanging="504"/>
+      </w:pPr>
+      <w:rPr>
+        <w:rFonts w:hint="default"/>
+      </w:rPr>
+    </w:lvl>
+    <w:lvl w:ilvl="3">
+      <w:start w:val="1"/>
+      <w:numFmt w:val="decimal"/>
+      <w:lvlText w:val="%1.%2.%3.%4."/>
+      <w:lvlJc w:val="left"/>
+      <w:pPr>
+        <w:ind w:left="1728" w:hanging="648"/>
+      </w:pPr>
+      <w:rPr>
+        <w:rFonts w:hint="default"/>
+      </w:rPr>
+    </w:lvl>
+    <w:lvl w:ilvl="4">
+      <w:start w:val="1"/>
+      <w:numFmt w:val="decimal"/>
+      <w:lvlText w:val="%1.%2.%3.%4.%5."/>
+      <w:lvlJc w:val="left"/>
+      <w:pPr>
+        <w:ind w:left="2232" w:hanging="792"/>
+      </w:pPr>
+      <w:rPr>
+        <w:rFonts w:hint="default"/>
+      </w:rPr>
+    </w:lvl>
+    <w:lvl w:ilvl="5">
+      <w:start w:val="1"/>
+      <w:numFmt w:val="decimal"/>
+      <w:lvlText w:val="%1.%2.%3.%4.%5.%6."/>
+      <w:lvlJc w:val="left"/>
+      <w:pPr>
+        <w:ind w:left="2736" w:hanging="936"/>
+      </w:pPr>
+      <w:rPr>
+        <w:rFonts w:hint="default"/>
+      </w:rPr>
+    </w:lvl>
+    <w:lvl w:ilvl="6">
+      <w:start w:val="1"/>
+      <w:numFmt w:val="decimal"/>
+      <w:lvlText w:val="%1.%2.%3.%4.%5.%6.%7."/>
+      <w:lvlJc w:val="left"/>
+      <w:pPr>
+        <w:ind w:left="3240" w:hanging="1080"/>
+      </w:pPr>
+      <w:rPr>
+        <w:rFonts w:hint="default"/>
+      </w:rPr>
+    </w:lvl>
+    <w:lvl w:ilvl="7">
+      <w:start w:val="1"/>
+      <w:numFmt w:val="decimal"/>
+      <w:lvlText w:val="%1.%2.%3.%4.%5.%6.%7.%8."/>
+      <w:lvlJc w:val="left"/>
+      <w:pPr>
+        <w:ind w:left="3744" w:hanging="1224"/>
+      </w:pPr>
+      <w:rPr>
+        <w:rFonts w:hint="default"/>
+      </w:rPr>
+    </w:lvl>
+    <w:lvl w:ilvl="8">
+      <w:start w:val="1"/>
+      <w:numFmt w:val="decimal"/>
+      <w:lvlText w:val="%1.%2.%3.%4.%5.%6.%7.%8.%9."/>
+      <w:lvlJc w:val="left"/>
+      <w:pPr>
+        <w:ind w:left="4320" w:hanging="1440"/>
+      </w:pPr>
+      <w:rPr>
+        <w:rFonts w:hint="default"/>
+      </w:rPr>
+    </w:lvl>
+  </w:abstractNum>
+  <w:abstractNum w:abstractNumId="5" w15:restartNumberingAfterBreak="0">
+    <w:nsid w:val="500058BB"/>
     <w:multiLevelType w:val="hybridMultilevel"/>
-    <w:tmpl w:val="CA5EF1D0"/>
-    <w:lvl w:ilvl="0" w:tplc="E8F490AE">
-      <w:start w:val="1"/>
-      <w:numFmt w:val="decimal"/>
-      <w:pStyle w:val="tl1"/>
-      <w:lvlText w:val="%1."/>
-      <w:lvlJc w:val="left"/>
-      <w:pPr>
-        <w:ind w:left="720" w:hanging="360"/>
-      </w:pPr>
+    <w:tmpl w:val="E2DC9B84"/>
+    <w:lvl w:ilvl="0" w:tplc="B246D084">
+      <w:start w:val="1"/>
+      <w:numFmt w:val="decimal"/>
+      <w:pStyle w:val="tl2"/>
+      <w:lvlText w:val="%1"/>
+      <w:lvlJc w:val="left"/>
+      <w:pPr>
+        <w:ind w:left="1068" w:hanging="360"/>
+      </w:pPr>
+      <w:rPr>
+        <w:rFonts w:ascii="Times New Roman" w:hAnsi="Times New Roman" w:cs="Times New Roman"/>
+        <w:b w:val="0"/>
+        <w:bCs w:val="0"/>
+        <w:i w:val="0"/>
+        <w:iCs w:val="0"/>
+        <w:caps w:val="0"/>
+        <w:smallCaps w:val="0"/>
+        <w:strike w:val="0"/>
+        <w:dstrike w:val="0"/>
+        <w:outline w:val="0"/>
+        <w:shadow w:val="0"/>
+        <w:emboss w:val="0"/>
+        <w:imprint w:val="0"/>
+        <w:noProof w:val="0"/>
+        <w:snapToGrid w:val="0"/>
+        <w:vanish w:val="0"/>
+        <w:color w:val="000000"/>
+        <w:spacing w:val="0"/>
+        <w:w w:val="0"/>
+        <w:kern w:val="0"/>
+        <w:position w:val="0"/>
+        <w:sz w:val="0"/>
+        <w:szCs w:val="0"/>
+        <w:u w:val="none" w:color="000000"/>
+        <w:effect w:val="none"/>
+        <w:bdr w:val="none" w:sz="0" w:space="0" w:color="000000"/>
+        <w:shd w:val="clear" w:color="000000" w:fill="000000"/>
+        <w:vertAlign w:val="baseline"/>
+        <w:em w:val="none"/>
+        <w:lang w:val="x-none" w:eastAsia="x-none" w:bidi="x-none"/>
+        <w:specVanish w:val="0"/>
+        <w14:glow w14:rad="0">
+          <w14:srgbClr w14:val="000000"/>
+        </w14:glow>
+        <w14:shadow w14:blurRad="0" w14:dist="0" w14:dir="0" w14:sx="0" w14:sy="0" w14:kx="0" w14:ky="0" w14:algn="none">
+          <w14:srgbClr w14:val="000000"/>
+        </w14:shadow>
+        <w14:reflection w14:blurRad="0" w14:stA="0" w14:stPos="0" w14:endA="0" w14:endPos="0" w14:dist="0" w14:dir="0" w14:fadeDir="0" w14:sx="0" w14:sy="0" w14:kx="0" w14:ky="0" w14:algn="none"/>
+        <w14:textOutline w14:w="0" w14:cap="rnd" w14:cmpd="sng" w14:algn="ctr">
+          <w14:noFill/>
+          <w14:prstDash w14:val="solid"/>
+          <w14:bevel/>
+        </w14:textOutline>
+        <w14:scene3d>
+          <w14:camera w14:prst="orthographicFront"/>
+          <w14:lightRig w14:rig="threePt" w14:dir="t">
+            <w14:rot w14:lat="0" w14:lon="0" w14:rev="0"/>
+          </w14:lightRig>
+        </w14:scene3d>
+        <w14:props3d w14:extrusionH="0" w14:contourW="0" w14:prstMaterial="none"/>
+        <w14:ligatures w14:val="none"/>
+        <w14:numForm w14:val="default"/>
+        <w14:numSpacing w14:val="default"/>
+        <w14:stylisticSets/>
+        <w14:cntxtAlts w14:val="0"/>
+      </w:rPr>
     </w:lvl>
     <w:lvl w:ilvl="1" w:tplc="041B0019" w:tentative="1">
       <w:start w:val="1"/>
@@ -1042,7 +1645,7 @@
       <w:lvlText w:val="%2."/>
       <w:lvlJc w:val="left"/>
       <w:pPr>
-        <w:ind w:left="1440" w:hanging="360"/>
+        <w:ind w:left="2082" w:hanging="360"/>
       </w:pPr>
     </w:lvl>
     <w:lvl w:ilvl="2" w:tplc="041B001B" w:tentative="1">
@@ -1051,7 +1654,7 @@
       <w:lvlText w:val="%3."/>
       <w:lvlJc w:val="right"/>
       <w:pPr>
-        <w:ind w:left="2160" w:hanging="180"/>
+        <w:ind w:left="2802" w:hanging="180"/>
       </w:pPr>
     </w:lvl>
     <w:lvl w:ilvl="3" w:tplc="041B000F" w:tentative="1">
@@ -1060,7 +1663,7 @@
       <w:lvlText w:val="%4."/>
       <w:lvlJc w:val="left"/>
       <w:pPr>
-        <w:ind w:left="2880" w:hanging="360"/>
+        <w:ind w:left="3522" w:hanging="360"/>
       </w:pPr>
     </w:lvl>
     <w:lvl w:ilvl="4" w:tplc="041B0019" w:tentative="1">
@@ -1069,7 +1672,7 @@
       <w:lvlText w:val="%5."/>
       <w:lvlJc w:val="left"/>
       <w:pPr>
-        <w:ind w:left="3600" w:hanging="360"/>
+        <w:ind w:left="4242" w:hanging="360"/>
       </w:pPr>
     </w:lvl>
     <w:lvl w:ilvl="5" w:tplc="041B001B" w:tentative="1">
@@ -1078,7 +1681,7 @@
       <w:lvlText w:val="%6."/>
       <w:lvlJc w:val="right"/>
       <w:pPr>
-        <w:ind w:left="4320" w:hanging="180"/>
+        <w:ind w:left="4962" w:hanging="180"/>
       </w:pPr>
     </w:lvl>
     <w:lvl w:ilvl="6" w:tplc="041B000F" w:tentative="1">
@@ -1087,7 +1690,7 @@
       <w:lvlText w:val="%7."/>
       <w:lvlJc w:val="left"/>
       <w:pPr>
-        <w:ind w:left="5040" w:hanging="360"/>
+        <w:ind w:left="5682" w:hanging="360"/>
       </w:pPr>
     </w:lvl>
     <w:lvl w:ilvl="7" w:tplc="041B0019" w:tentative="1">
@@ -1096,7 +1699,7 @@
       <w:lvlText w:val="%8."/>
       <w:lvlJc w:val="left"/>
       <w:pPr>
-        <w:ind w:left="5760" w:hanging="360"/>
+        <w:ind w:left="6402" w:hanging="360"/>
       </w:pPr>
     </w:lvl>
     <w:lvl w:ilvl="8" w:tplc="041B001B" w:tentative="1">
@@ -1105,95 +1708,122 @@
       <w:lvlText w:val="%9."/>
       <w:lvlJc w:val="right"/>
       <w:pPr>
-        <w:ind w:left="6480" w:hanging="180"/>
+        <w:ind w:left="7122" w:hanging="180"/>
       </w:pPr>
     </w:lvl>
   </w:abstractNum>
-  <w:abstractNum w:abstractNumId="1" w15:restartNumberingAfterBreak="0">
-    <w:nsid w:val="500058BB"/>
-    <w:multiLevelType w:val="hybridMultilevel"/>
-    <w:tmpl w:val="55CAB76A"/>
-    <w:lvl w:ilvl="0" w:tplc="CB0C4830">
-      <w:start w:val="1"/>
-      <w:numFmt w:val="decimal"/>
-      <w:pStyle w:val="tl2"/>
-      <w:lvlText w:val="%1."/>
-      <w:lvlJc w:val="left"/>
-      <w:pPr>
-        <w:ind w:left="1080" w:hanging="360"/>
-      </w:pPr>
-    </w:lvl>
-    <w:lvl w:ilvl="1" w:tplc="041B0019" w:tentative="1">
-      <w:start w:val="1"/>
-      <w:numFmt w:val="lowerLetter"/>
-      <w:lvlText w:val="%2."/>
-      <w:lvlJc w:val="left"/>
-      <w:pPr>
-        <w:ind w:left="1800" w:hanging="360"/>
-      </w:pPr>
-    </w:lvl>
-    <w:lvl w:ilvl="2" w:tplc="041B001B" w:tentative="1">
-      <w:start w:val="1"/>
-      <w:numFmt w:val="lowerRoman"/>
-      <w:lvlText w:val="%3."/>
-      <w:lvlJc w:val="right"/>
-      <w:pPr>
-        <w:ind w:left="2520" w:hanging="180"/>
-      </w:pPr>
-    </w:lvl>
-    <w:lvl w:ilvl="3" w:tplc="041B000F" w:tentative="1">
-      <w:start w:val="1"/>
-      <w:numFmt w:val="decimal"/>
-      <w:lvlText w:val="%4."/>
-      <w:lvlJc w:val="left"/>
-      <w:pPr>
-        <w:ind w:left="3240" w:hanging="360"/>
-      </w:pPr>
-    </w:lvl>
-    <w:lvl w:ilvl="4" w:tplc="041B0019" w:tentative="1">
-      <w:start w:val="1"/>
-      <w:numFmt w:val="lowerLetter"/>
-      <w:lvlText w:val="%5."/>
-      <w:lvlJc w:val="left"/>
-      <w:pPr>
-        <w:ind w:left="3960" w:hanging="360"/>
-      </w:pPr>
-    </w:lvl>
-    <w:lvl w:ilvl="5" w:tplc="041B001B" w:tentative="1">
-      <w:start w:val="1"/>
-      <w:numFmt w:val="lowerRoman"/>
-      <w:lvlText w:val="%6."/>
-      <w:lvlJc w:val="right"/>
-      <w:pPr>
-        <w:ind w:left="4680" w:hanging="180"/>
-      </w:pPr>
-    </w:lvl>
-    <w:lvl w:ilvl="6" w:tplc="041B000F" w:tentative="1">
-      <w:start w:val="1"/>
-      <w:numFmt w:val="decimal"/>
-      <w:lvlText w:val="%7."/>
-      <w:lvlJc w:val="left"/>
-      <w:pPr>
-        <w:ind w:left="5400" w:hanging="360"/>
-      </w:pPr>
-    </w:lvl>
-    <w:lvl w:ilvl="7" w:tplc="041B0019" w:tentative="1">
-      <w:start w:val="1"/>
-      <w:numFmt w:val="lowerLetter"/>
-      <w:lvlText w:val="%8."/>
-      <w:lvlJc w:val="left"/>
-      <w:pPr>
-        <w:ind w:left="6120" w:hanging="360"/>
-      </w:pPr>
-    </w:lvl>
-    <w:lvl w:ilvl="8" w:tplc="041B001B" w:tentative="1">
-      <w:start w:val="1"/>
-      <w:numFmt w:val="lowerRoman"/>
-      <w:lvlText w:val="%9."/>
-      <w:lvlJc w:val="right"/>
-      <w:pPr>
-        <w:ind w:left="6840" w:hanging="180"/>
-      </w:pPr>
+  <w:abstractNum w:abstractNumId="6" w15:restartNumberingAfterBreak="0">
+    <w:nsid w:val="753B1F1C"/>
+    <w:multiLevelType w:val="multilevel"/>
+    <w:tmpl w:val="656070D2"/>
+    <w:styleLink w:val="tl3"/>
+    <w:lvl w:ilvl="0">
+      <w:start w:val="1"/>
+      <w:numFmt w:val="decimal"/>
+      <w:lvlText w:val="%1"/>
+      <w:lvlJc w:val="left"/>
+      <w:pPr>
+        <w:ind w:left="360" w:hanging="360"/>
+      </w:pPr>
+      <w:rPr>
+        <w:rFonts w:hint="default"/>
+      </w:rPr>
+    </w:lvl>
+    <w:lvl w:ilvl="1">
+      <w:start w:val="1"/>
+      <w:numFmt w:val="decimal"/>
+      <w:lvlText w:val="%1.%2"/>
+      <w:lvlJc w:val="left"/>
+      <w:pPr>
+        <w:ind w:left="792" w:hanging="432"/>
+      </w:pPr>
+      <w:rPr>
+        <w:rFonts w:hint="default"/>
+      </w:rPr>
+    </w:lvl>
+    <w:lvl w:ilvl="2">
+      <w:start w:val="1"/>
+      <w:numFmt w:val="decimal"/>
+      <w:lvlText w:val="%1.%2.%3."/>
+      <w:lvlJc w:val="left"/>
+      <w:pPr>
+        <w:ind w:left="1224" w:hanging="504"/>
+      </w:pPr>
+      <w:rPr>
+        <w:rFonts w:hint="default"/>
+      </w:rPr>
+    </w:lvl>
+    <w:lvl w:ilvl="3">
+      <w:start w:val="1"/>
+      <w:numFmt w:val="decimal"/>
+      <w:lvlText w:val="%1.%2.%3.%4."/>
+      <w:lvlJc w:val="left"/>
+      <w:pPr>
+        <w:ind w:left="1728" w:hanging="648"/>
+      </w:pPr>
+      <w:rPr>
+        <w:rFonts w:hint="default"/>
+      </w:rPr>
+    </w:lvl>
+    <w:lvl w:ilvl="4">
+      <w:start w:val="1"/>
+      <w:numFmt w:val="decimal"/>
+      <w:lvlText w:val="%1.%2.%3.%4.%5."/>
+      <w:lvlJc w:val="left"/>
+      <w:pPr>
+        <w:ind w:left="2232" w:hanging="792"/>
+      </w:pPr>
+      <w:rPr>
+        <w:rFonts w:hint="default"/>
+      </w:rPr>
+    </w:lvl>
+    <w:lvl w:ilvl="5">
+      <w:start w:val="1"/>
+      <w:numFmt w:val="decimal"/>
+      <w:lvlText w:val="%1.%2.%3.%4.%5.%6."/>
+      <w:lvlJc w:val="left"/>
+      <w:pPr>
+        <w:ind w:left="2736" w:hanging="936"/>
+      </w:pPr>
+      <w:rPr>
+        <w:rFonts w:hint="default"/>
+      </w:rPr>
+    </w:lvl>
+    <w:lvl w:ilvl="6">
+      <w:start w:val="1"/>
+      <w:numFmt w:val="decimal"/>
+      <w:lvlText w:val="%1.%2.%3.%4.%5.%6.%7."/>
+      <w:lvlJc w:val="left"/>
+      <w:pPr>
+        <w:ind w:left="3240" w:hanging="1080"/>
+      </w:pPr>
+      <w:rPr>
+        <w:rFonts w:hint="default"/>
+      </w:rPr>
+    </w:lvl>
+    <w:lvl w:ilvl="7">
+      <w:start w:val="1"/>
+      <w:numFmt w:val="decimal"/>
+      <w:lvlText w:val="%1.%2.%3.%4.%5.%6.%7.%8."/>
+      <w:lvlJc w:val="left"/>
+      <w:pPr>
+        <w:ind w:left="3744" w:hanging="1224"/>
+      </w:pPr>
+      <w:rPr>
+        <w:rFonts w:hint="default"/>
+      </w:rPr>
+    </w:lvl>
+    <w:lvl w:ilvl="8">
+      <w:start w:val="1"/>
+      <w:numFmt w:val="decimal"/>
+      <w:lvlText w:val="%1.%2.%3.%4.%5.%6.%7.%8.%9."/>
+      <w:lvlJc w:val="left"/>
+      <w:pPr>
+        <w:ind w:left="4320" w:hanging="1440"/>
+      </w:pPr>
+      <w:rPr>
+        <w:rFonts w:hint="default"/>
+      </w:rPr>
     </w:lvl>
   </w:abstractNum>
   <w:num w:numId="1">
@@ -1230,13 +1860,43 @@
     </w:lvlOverride>
   </w:num>
   <w:num w:numId="7">
-    <w:abstractNumId w:val="1"/>
+    <w:abstractNumId w:val="5"/>
   </w:num>
   <w:num w:numId="8">
-    <w:abstractNumId w:val="1"/>
+    <w:abstractNumId w:val="5"/>
     <w:lvlOverride w:ilvl="0">
       <w:startOverride w:val="1"/>
     </w:lvlOverride>
+  </w:num>
+  <w:num w:numId="9">
+    <w:abstractNumId w:val="4"/>
+  </w:num>
+  <w:num w:numId="10">
+    <w:abstractNumId w:val="6"/>
+  </w:num>
+  <w:num w:numId="11">
+    <w:abstractNumId w:val="3"/>
+  </w:num>
+  <w:num w:numId="12">
+    <w:abstractNumId w:val="5"/>
+  </w:num>
+  <w:num w:numId="13">
+    <w:abstractNumId w:val="5"/>
+  </w:num>
+  <w:num w:numId="14">
+    <w:abstractNumId w:val="2"/>
+  </w:num>
+  <w:num w:numId="15">
+    <w:abstractNumId w:val="1"/>
+  </w:num>
+  <w:num w:numId="16">
+    <w:abstractNumId w:val="5"/>
+  </w:num>
+  <w:num w:numId="17">
+    <w:abstractNumId w:val="5"/>
+  </w:num>
+  <w:num w:numId="18">
+    <w:abstractNumId w:val="5"/>
   </w:num>
 </w:numbering>
 </file>
@@ -1724,12 +2384,7 @@
     <w:next w:val="tl2"/>
     <w:link w:val="tl1Char"/>
     <w:qFormat/>
-    <w:rsid w:val="00841087"/>
-    <w:pPr>
-      <w:numPr>
-        <w:numId w:val="1"/>
-      </w:numPr>
-    </w:pPr>
+    <w:rsid w:val="006F2668"/>
     <w:rPr>
       <w:rFonts w:ascii="Times New Roman" w:hAnsi="Times New Roman" w:cs="Times New Roman"/>
       <w:b/>
@@ -1740,15 +2395,14 @@
   <w:style w:type="paragraph" w:customStyle="1" w:styleId="tl2">
     <w:name w:val="Štýl2"/>
     <w:basedOn w:val="tl1"/>
-    <w:next w:val="normal"/>
+    <w:next w:val="Normlny1"/>
     <w:link w:val="tl2Char"/>
     <w:qFormat/>
-    <w:rsid w:val="00841087"/>
+    <w:rsid w:val="006F2668"/>
     <w:pPr>
       <w:numPr>
         <w:numId w:val="7"/>
       </w:numPr>
-      <w:ind w:left="851" w:hanging="425"/>
     </w:pPr>
     <w:rPr>
       <w:sz w:val="22"/>
@@ -1798,16 +2452,13 @@
       <w:szCs w:val="32"/>
     </w:rPr>
   </w:style>
-  <w:style w:type="paragraph" w:customStyle="1" w:styleId="normal">
-    <w:name w:val="normal"/>
+  <w:style w:type="paragraph" w:customStyle="1" w:styleId="Normlny1">
+    <w:name w:val="Normálny1"/>
     <w:basedOn w:val="Normlny"/>
     <w:link w:val="normalChar"/>
     <w:qFormat/>
     <w:rsid w:val="001A0800"/>
     <w:pPr>
-      <w:numPr>
-        <w:numId w:val="1"/>
-      </w:numPr>
       <w:ind w:left="714" w:hanging="357"/>
     </w:pPr>
   </w:style>
@@ -1829,7 +2480,7 @@
   <w:style w:type="character" w:customStyle="1" w:styleId="normalChar">
     <w:name w:val="normal Char"/>
     <w:basedOn w:val="Predvolenpsmoodseku"/>
-    <w:link w:val="normal"/>
+    <w:link w:val="Normlny1"/>
     <w:rsid w:val="001A0800"/>
     <w:rPr>
       <w:rFonts w:ascii="Times New Roman" w:hAnsi="Times New Roman" w:cs="TimesNewRomanPS-BoldMT"/>
@@ -1838,6 +2489,27 @@
       <w:sz w:val="20"/>
       <w:szCs w:val="20"/>
     </w:rPr>
+  </w:style>
+  <w:style w:type="numbering" w:customStyle="1" w:styleId="tl3">
+    <w:name w:val="Štýl3"/>
+    <w:uiPriority w:val="99"/>
+    <w:rsid w:val="006F2668"/>
+    <w:pPr>
+      <w:numPr>
+        <w:numId w:val="10"/>
+      </w:numPr>
+    </w:pPr>
+  </w:style>
+  <w:style w:type="paragraph" w:styleId="Odsekzoznamu">
+    <w:name w:val="List Paragraph"/>
+    <w:basedOn w:val="Normlny"/>
+    <w:uiPriority w:val="34"/>
+    <w:qFormat/>
+    <w:rsid w:val="0089109B"/>
+    <w:pPr>
+      <w:ind w:left="720"/>
+      <w:contextualSpacing/>
+    </w:pPr>
   </w:style>
 </w:styles>
 </file>
